--- a/Submission/Ecological Entomology/Cover Letter.docx
+++ b/Submission/Ecological Entomology/Cover Letter.docx
@@ -1,6 +1,6 @@
 
 <file path=word/document.xml><?xml version="1.0" encoding="utf-8"?>
-<w:document xmlns:ve="http://schemas.openxmlformats.org/markup-compatibility/2006" xmlns:o="urn:schemas-microsoft-com:office:office" xmlns:r="http://schemas.openxmlformats.org/officeDocument/2006/relationships" xmlns:m="http://schemas.openxmlformats.org/officeDocument/2006/math" xmlns:v="urn:schemas-microsoft-com:vml" xmlns:wp="http://schemas.openxmlformats.org/drawingml/2006/wordprocessingDrawing" xmlns:w10="urn:schemas-microsoft-com:office:word" xmlns:w="http://schemas.openxmlformats.org/wordprocessingml/2006/main" xmlns:wne="http://schemas.microsoft.com/office/word/2006/wordml">
+<w:document xmlns:wpc="http://schemas.microsoft.com/office/word/2010/wordprocessingCanvas" xmlns:mc="http://schemas.openxmlformats.org/markup-compatibility/2006" xmlns:o="urn:schemas-microsoft-com:office:office" xmlns:r="http://schemas.openxmlformats.org/officeDocument/2006/relationships" xmlns:m="http://schemas.openxmlformats.org/officeDocument/2006/math" xmlns:v="urn:schemas-microsoft-com:vml" xmlns:wp14="http://schemas.microsoft.com/office/word/2010/wordprocessingDrawing" xmlns:wp="http://schemas.openxmlformats.org/drawingml/2006/wordprocessingDrawing" xmlns:w="http://schemas.openxmlformats.org/wordprocessingml/2006/main" xmlns:w14="http://schemas.microsoft.com/office/word/2010/wordml" xmlns:w10="urn:schemas-microsoft-com:office:word" xmlns:w15="http://schemas.microsoft.com/office/word/2012/wordml" xmlns:wpg="http://schemas.microsoft.com/office/word/2010/wordprocessingGroup" xmlns:wpi="http://schemas.microsoft.com/office/word/2010/wordprocessingInk" xmlns:wne="http://schemas.microsoft.com/office/word/2006/wordml" xmlns:wps="http://schemas.microsoft.com/office/word/2010/wordprocessingShape" xmlns:wpsCustomData="http://www.wps.cn/officeDocument/2013/wpsCustomData" mc:Ignorable="w14 w15 wp14">
   <w:body>
     <w:p>
       <w:pPr>
@@ -33,50 +33,44 @@
           <w:sz w:val="24"/>
           <w:szCs w:val="24"/>
         </w:rPr>
-        <w:t xml:space="preserve">I am writing to submit </w:t>
-      </w:r>
-      <w:r>
-        <w:rPr>
-          <w:rFonts w:cs="Arial"/>
-          <w:sz w:val="24"/>
-          <w:szCs w:val="24"/>
-        </w:rPr>
-        <w:t xml:space="preserve">my </w:t>
-      </w:r>
-      <w:r>
-        <w:rPr>
-          <w:rFonts w:cs="Arial"/>
-          <w:sz w:val="24"/>
-          <w:szCs w:val="24"/>
-        </w:rPr>
-        <w:t>manuscript, “</w:t>
-      </w:r>
-      <w:r>
-        <w:rPr>
-          <w:rFonts w:cs="Arial"/>
-          <w:sz w:val="24"/>
-          <w:szCs w:val="24"/>
-        </w:rPr>
-        <w:t xml:space="preserve">An experimental framework for determining the degree of </w:t>
-      </w:r>
-      <w:proofErr w:type="spellStart"/>
-      <w:r>
-        <w:rPr>
-          <w:rFonts w:cs="Arial"/>
-          <w:sz w:val="24"/>
-          <w:szCs w:val="24"/>
-        </w:rPr>
-        <w:t>intraguild</w:t>
-      </w:r>
-      <w:proofErr w:type="spellEnd"/>
-      <w:r>
-        <w:rPr>
-          <w:rFonts w:cs="Arial"/>
-          <w:sz w:val="24"/>
-          <w:szCs w:val="24"/>
-        </w:rPr>
-        <w:t xml:space="preserve"> predation in a three-species omnivorous food web in the field</w:t>
-      </w:r>
+        <w:t xml:space="preserve">I am writing to submit my manuscript, “An experimental framework for determining the degree of intraguild predation in a three-species </w:t>
+      </w:r>
+      <w:r>
+        <w:rPr>
+          <w:rFonts w:hint="default" w:cs="Arial"/>
+          <w:sz w:val="24"/>
+          <w:szCs w:val="24"/>
+          <w:lang w:val="en-US"/>
+        </w:rPr>
+        <w:t xml:space="preserve">terrestrial </w:t>
+      </w:r>
+      <w:r>
+        <w:rPr>
+          <w:rFonts w:cs="Arial"/>
+          <w:sz w:val="24"/>
+          <w:szCs w:val="24"/>
+        </w:rPr>
+        <w:t>omnivorous</w:t>
+      </w:r>
+      <w:r>
+        <w:rPr>
+          <w:rFonts w:hint="default" w:cs="Arial"/>
+          <w:sz w:val="24"/>
+          <w:szCs w:val="24"/>
+          <w:lang w:val="en-US"/>
+        </w:rPr>
+        <w:t xml:space="preserve"> arthropod </w:t>
+      </w:r>
+      <w:r>
+        <w:rPr>
+          <w:rFonts w:cs="Arial"/>
+          <w:sz w:val="24"/>
+          <w:szCs w:val="24"/>
+        </w:rPr>
+        <w:t>food web in the field</w:t>
+      </w:r>
+      <w:bookmarkStart w:id="0" w:name="_GoBack"/>
+      <w:bookmarkEnd w:id="0"/>
       <w:r>
         <w:rPr>
           <w:rFonts w:cs="Arial"/>
@@ -87,7 +81,7 @@
       </w:r>
       <w:r>
         <w:rPr>
-          <w:rFonts w:cs="Arial" w:hint="eastAsia"/>
+          <w:rFonts w:hint="eastAsia" w:cs="Arial"/>
           <w:sz w:val="24"/>
           <w:szCs w:val="24"/>
         </w:rPr>
@@ -104,7 +98,7 @@
       </w:r>
       <w:r>
         <w:rPr>
-          <w:rFonts w:cs="Arial" w:hint="eastAsia"/>
+          <w:rFonts w:hint="eastAsia" w:cs="Arial"/>
           <w:sz w:val="24"/>
           <w:szCs w:val="24"/>
         </w:rPr>
@@ -120,7 +114,7 @@
       </w:r>
       <w:r>
         <w:rPr>
-          <w:rFonts w:cs="Arial" w:hint="eastAsia"/>
+          <w:rFonts w:hint="eastAsia" w:cs="Arial"/>
           <w:i/>
           <w:sz w:val="24"/>
           <w:szCs w:val="24"/>
@@ -142,15 +136,7 @@
           <w:sz w:val="24"/>
           <w:szCs w:val="24"/>
         </w:rPr>
-        <w:t xml:space="preserve">. </w:t>
-      </w:r>
-      <w:r>
-        <w:rPr>
-          <w:rFonts w:cs="Arial"/>
-          <w:sz w:val="24"/>
-          <w:szCs w:val="24"/>
-        </w:rPr>
-        <w:t xml:space="preserve">All parts of manuscript are carefully prepared following the author guidelines. </w:t>
+        <w:t xml:space="preserve">. All parts of manuscript are carefully prepared following the author guidelines. </w:t>
       </w:r>
     </w:p>
     <w:p>
@@ -168,53 +154,11 @@
           <w:sz w:val="24"/>
           <w:szCs w:val="24"/>
         </w:rPr>
-        <w:t>In this paper</w:t>
-      </w:r>
-      <w:r>
-        <w:rPr>
-          <w:rFonts w:cs="Arial"/>
-          <w:sz w:val="24"/>
-          <w:szCs w:val="24"/>
-        </w:rPr>
-        <w:t xml:space="preserve">, </w:t>
-      </w:r>
-      <w:r>
-        <w:rPr>
-          <w:rFonts w:cs="Arial"/>
-          <w:sz w:val="24"/>
-          <w:szCs w:val="24"/>
-        </w:rPr>
-        <w:t>I propose an experimental framework</w:t>
-      </w:r>
-      <w:r>
-        <w:rPr>
-          <w:rFonts w:cs="Arial"/>
-          <w:sz w:val="24"/>
-          <w:szCs w:val="24"/>
-        </w:rPr>
-        <w:t xml:space="preserve"> combining controlled feeding trials and stable isotope analysis of field samples to determine the degree of </w:t>
-      </w:r>
-      <w:proofErr w:type="spellStart"/>
-      <w:r>
-        <w:rPr>
-          <w:rFonts w:cs="Arial"/>
-          <w:sz w:val="24"/>
-          <w:szCs w:val="24"/>
-        </w:rPr>
-        <w:t>intraguild</w:t>
-      </w:r>
-      <w:proofErr w:type="spellEnd"/>
-      <w:r>
-        <w:rPr>
-          <w:rFonts w:cs="Arial"/>
-          <w:sz w:val="24"/>
-          <w:szCs w:val="24"/>
-        </w:rPr>
-        <w:t xml:space="preserve"> predation in a three-species</w:t>
-      </w:r>
-      <w:r>
-        <w:rPr>
-          <w:rFonts w:cs="Arial" w:hint="eastAsia"/>
+        <w:t>In this paper, I propose an experimental framework combining controlled feeding trials and stable isotope analysis of field samples to determine the degree of intraguild predation in a three-species</w:t>
+      </w:r>
+      <w:r>
+        <w:rPr>
+          <w:rFonts w:hint="eastAsia" w:cs="Arial"/>
           <w:sz w:val="24"/>
           <w:szCs w:val="24"/>
         </w:rPr>
@@ -226,61 +170,11 @@
           <w:sz w:val="24"/>
           <w:szCs w:val="24"/>
         </w:rPr>
-        <w:t>omnivorous</w:t>
-      </w:r>
-      <w:r>
-        <w:rPr>
-          <w:rFonts w:cs="Arial"/>
-          <w:sz w:val="24"/>
-          <w:szCs w:val="24"/>
-        </w:rPr>
-        <w:t xml:space="preserve"> food web</w:t>
-      </w:r>
-      <w:r>
-        <w:rPr>
-          <w:rFonts w:cs="Arial"/>
-          <w:sz w:val="24"/>
-          <w:szCs w:val="24"/>
-        </w:rPr>
-        <w:t xml:space="preserve">. </w:t>
-      </w:r>
-      <w:proofErr w:type="spellStart"/>
-      <w:r>
-        <w:rPr>
-          <w:rFonts w:cs="Arial"/>
-          <w:sz w:val="24"/>
-          <w:szCs w:val="24"/>
-        </w:rPr>
-        <w:t>Intraguild</w:t>
-      </w:r>
-      <w:proofErr w:type="spellEnd"/>
-      <w:r>
-        <w:rPr>
-          <w:rFonts w:cs="Arial"/>
-          <w:sz w:val="24"/>
-          <w:szCs w:val="24"/>
-        </w:rPr>
-        <w:t xml:space="preserve"> predation plays a critical </w:t>
-      </w:r>
-      <w:r>
-        <w:rPr>
-          <w:rFonts w:cs="Arial"/>
-          <w:sz w:val="24"/>
-          <w:szCs w:val="24"/>
-        </w:rPr>
-        <w:t xml:space="preserve">role in food web dynamics, yet </w:t>
-      </w:r>
-      <w:r>
-        <w:rPr>
-          <w:rFonts w:cs="Arial"/>
-          <w:sz w:val="24"/>
-          <w:szCs w:val="24"/>
-        </w:rPr>
-        <w:t xml:space="preserve">there is </w:t>
-      </w:r>
-      <w:r>
-        <w:rPr>
-          <w:rFonts w:cs="Arial" w:hint="eastAsia"/>
+        <w:t xml:space="preserve">omnivorous food web. Intraguild predation plays a critical role in food web dynamics, yet there is </w:t>
+      </w:r>
+      <w:r>
+        <w:rPr>
+          <w:rFonts w:hint="eastAsia" w:cs="Arial"/>
           <w:sz w:val="24"/>
           <w:szCs w:val="24"/>
         </w:rPr>
@@ -296,7 +190,7 @@
       </w:r>
       <w:r>
         <w:rPr>
-          <w:rFonts w:cs="Arial" w:hint="eastAsia"/>
+          <w:rFonts w:hint="eastAsia" w:cs="Arial"/>
           <w:sz w:val="24"/>
           <w:szCs w:val="24"/>
         </w:rPr>
@@ -312,7 +206,7 @@
       </w:r>
       <w:r>
         <w:rPr>
-          <w:rFonts w:cs="Arial" w:hint="eastAsia"/>
+          <w:rFonts w:hint="eastAsia" w:cs="Arial"/>
           <w:sz w:val="24"/>
           <w:szCs w:val="24"/>
         </w:rPr>
@@ -328,7 +222,7 @@
       </w:r>
       <w:r>
         <w:rPr>
-          <w:rFonts w:cs="Arial" w:hint="eastAsia"/>
+          <w:rFonts w:hint="eastAsia" w:cs="Arial"/>
           <w:sz w:val="24"/>
           <w:szCs w:val="24"/>
         </w:rPr>
@@ -344,19 +238,11 @@
       </w:r>
       <w:r>
         <w:rPr>
-          <w:rFonts w:cs="Arial" w:hint="eastAsia"/>
-          <w:sz w:val="24"/>
-          <w:szCs w:val="24"/>
-        </w:rPr>
-        <w:t xml:space="preserve">by </w:t>
-      </w:r>
-      <w:r>
-        <w:rPr>
-          <w:rFonts w:cs="Arial" w:hint="eastAsia"/>
-          <w:sz w:val="24"/>
-          <w:szCs w:val="24"/>
-        </w:rPr>
-        <w:t>quantifying</w:t>
+          <w:rFonts w:hint="eastAsia" w:cs="Arial"/>
+          <w:sz w:val="24"/>
+          <w:szCs w:val="24"/>
+        </w:rPr>
+        <w:t>by quantifying</w:t>
       </w:r>
       <w:r>
         <w:rPr>
@@ -368,7 +254,7 @@
       </w:r>
       <w:r>
         <w:rPr>
-          <w:rFonts w:cs="Arial" w:hint="eastAsia"/>
+          <w:rFonts w:hint="eastAsia" w:cs="Arial"/>
           <w:sz w:val="24"/>
           <w:szCs w:val="24"/>
         </w:rPr>
@@ -380,23 +266,7 @@
           <w:sz w:val="24"/>
           <w:szCs w:val="24"/>
         </w:rPr>
-        <w:t>I</w:t>
-      </w:r>
-      <w:r>
-        <w:rPr>
-          <w:rFonts w:cs="Arial"/>
-          <w:sz w:val="24"/>
-          <w:szCs w:val="24"/>
-        </w:rPr>
-        <w:t xml:space="preserve"> believe that this manuscript is appropriate for publication</w:t>
-      </w:r>
-      <w:r>
-        <w:rPr>
-          <w:rFonts w:cs="Arial"/>
-          <w:sz w:val="24"/>
-          <w:szCs w:val="24"/>
-        </w:rPr>
-        <w:t xml:space="preserve"> and will be of great interest to the readers.</w:t>
+        <w:t>I believe that this manuscript is appropriate for publication and will be of great interest to the readers.</w:t>
       </w:r>
     </w:p>
     <w:p>
@@ -417,55 +287,7 @@
           <w:sz w:val="24"/>
           <w:szCs w:val="24"/>
         </w:rPr>
-        <w:t>I declare that this manuscript is original, has not been published before</w:t>
-      </w:r>
-      <w:r>
-        <w:rPr>
-          <w:rFonts w:cs="Arial"/>
-          <w:sz w:val="24"/>
-          <w:szCs w:val="24"/>
-        </w:rPr>
-        <w:t>,</w:t>
-      </w:r>
-      <w:r>
-        <w:rPr>
-          <w:rFonts w:cs="Arial"/>
-          <w:sz w:val="24"/>
-          <w:szCs w:val="24"/>
-        </w:rPr>
-        <w:t xml:space="preserve"> and is </w:t>
-      </w:r>
-      <w:r>
-        <w:rPr>
-          <w:rFonts w:cs="Arial"/>
-          <w:sz w:val="24"/>
-          <w:szCs w:val="24"/>
-        </w:rPr>
-        <w:t>not under consideration for publication elsewhere</w:t>
-      </w:r>
-      <w:r>
-        <w:rPr>
-          <w:rFonts w:cs="Arial"/>
-          <w:sz w:val="24"/>
-          <w:szCs w:val="24"/>
-        </w:rPr>
-        <w:t xml:space="preserve">. </w:t>
-      </w:r>
-      <w:r>
-        <w:rPr>
-          <w:rFonts w:cs="Arial"/>
-          <w:sz w:val="24"/>
-          <w:szCs w:val="24"/>
-        </w:rPr>
-        <w:t>I have no conflict</w:t>
-      </w:r>
-      <w:r>
-        <w:rPr>
-          <w:rFonts w:cs="Arial"/>
-          <w:sz w:val="24"/>
-          <w:szCs w:val="24"/>
-        </w:rPr>
-        <w:t xml:space="preserve"> of interest to disclose.</w:t>
+        <w:t>I declare that this manuscript is original, has not been published before, and is not under consideration for publication elsewhere. I have no conflict of interest to disclose.</w:t>
       </w:r>
     </w:p>
     <w:p>
@@ -488,30 +310,12 @@
       </w:r>
       <w:r>
         <w:rPr>
-          <w:rFonts w:eastAsiaTheme="minorEastAsia" w:cs="Arial"/>
+          <w:rFonts w:cs="Arial" w:eastAsiaTheme="minorEastAsia"/>
           <w:spacing w:val="-2"/>
           <w:sz w:val="24"/>
           <w:szCs w:val="24"/>
         </w:rPr>
-        <w:t xml:space="preserve"> and I look forward to your </w:t>
-      </w:r>
-      <w:r>
-        <w:rPr>
-          <w:rFonts w:eastAsiaTheme="minorEastAsia" w:cs="Arial"/>
-          <w:spacing w:val="-2"/>
-          <w:sz w:val="24"/>
-          <w:szCs w:val="24"/>
-        </w:rPr>
-        <w:t>feedback</w:t>
-      </w:r>
-      <w:r>
-        <w:rPr>
-          <w:rFonts w:eastAsiaTheme="minorEastAsia" w:cs="Arial"/>
-          <w:spacing w:val="-2"/>
-          <w:sz w:val="24"/>
-          <w:szCs w:val="24"/>
-        </w:rPr>
-        <w:t>.</w:t>
+        <w:t xml:space="preserve"> and I look forward to your feedback.</w:t>
       </w:r>
     </w:p>
     <w:p>
@@ -565,7 +369,6 @@
           <w:szCs w:val="24"/>
         </w:rPr>
       </w:pPr>
-      <w:proofErr w:type="gramStart"/>
       <w:r>
         <w:rPr>
           <w:rFonts w:cs="Arial"/>
@@ -574,7 +377,6 @@
         </w:rPr>
         <w:t>Department of Life Science, National Taiwan University, Taipei 10617, Taiwan.</w:t>
       </w:r>
-      <w:proofErr w:type="gramEnd"/>
     </w:p>
     <w:p>
       <w:pPr>
@@ -592,45 +394,62 @@
         </w:rPr>
         <w:t xml:space="preserve">Email: </w:t>
       </w:r>
-      <w:hyperlink r:id="rId6" w:history="1">
-        <w:r>
-          <w:rPr>
-            <w:rStyle w:val="a3"/>
-            <w:rFonts w:cs="Arial"/>
-            <w:color w:val="auto"/>
-            <w:sz w:val="24"/>
-            <w:szCs w:val="24"/>
-          </w:rPr>
-          <w:t>genchanghsu@gmail.com</w:t>
-        </w:r>
-      </w:hyperlink>
+      <w:r>
+        <w:fldChar w:fldCharType="begin"/>
+      </w:r>
+      <w:r>
+        <w:instrText xml:space="preserve"> HYPERLINK "mailto:genchanghsu@gmail.com" </w:instrText>
+      </w:r>
+      <w:r>
+        <w:fldChar w:fldCharType="separate"/>
+      </w:r>
+      <w:r>
+        <w:rPr>
+          <w:rStyle w:val="6"/>
+          <w:rFonts w:cs="Arial"/>
+          <w:color w:val="auto"/>
+          <w:sz w:val="24"/>
+          <w:szCs w:val="24"/>
+        </w:rPr>
+        <w:t>genchanghsu@gmail.com</w:t>
+      </w:r>
+      <w:r>
+        <w:rPr>
+          <w:rStyle w:val="6"/>
+          <w:rFonts w:cs="Arial"/>
+          <w:color w:val="auto"/>
+          <w:sz w:val="24"/>
+          <w:szCs w:val="24"/>
+        </w:rPr>
+        <w:fldChar w:fldCharType="end"/>
+      </w:r>
     </w:p>
     <w:sectPr>
-      <w:pgSz w:w="12240" w:h="15840" w:code="1"/>
+      <w:pgSz w:w="12240" w:h="15840"/>
       <w:pgMar w:top="1440" w:right="1440" w:bottom="1440" w:left="1440" w:header="709" w:footer="709" w:gutter="0"/>
-      <w:cols w:space="708"/>
-      <w:docGrid w:linePitch="360"/>
+      <w:cols w:space="708" w:num="1"/>
+      <w:docGrid w:linePitch="360" w:charSpace="0"/>
     </w:sectPr>
   </w:body>
 </w:document>
 </file>
 
 <file path=word/endnotes.xml><?xml version="1.0" encoding="utf-8"?>
-<w:endnotes xmlns:ve="http://schemas.openxmlformats.org/markup-compatibility/2006" xmlns:o="urn:schemas-microsoft-com:office:office" xmlns:r="http://schemas.openxmlformats.org/officeDocument/2006/relationships" xmlns:m="http://schemas.openxmlformats.org/officeDocument/2006/math" xmlns:v="urn:schemas-microsoft-com:vml" xmlns:wp="http://schemas.openxmlformats.org/drawingml/2006/wordprocessingDrawing" xmlns:w10="urn:schemas-microsoft-com:office:word" xmlns:w="http://schemas.openxmlformats.org/wordprocessingml/2006/main" xmlns:wne="http://schemas.microsoft.com/office/word/2006/wordml">
-  <w:endnote w:type="separator" w:id="-1">
-    <w:p>
-      <w:pPr>
-        <w:spacing w:after="0" w:line="240" w:lineRule="auto"/>
+<w:endnotes xmlns:wpc="http://schemas.microsoft.com/office/word/2010/wordprocessingCanvas" xmlns:mc="http://schemas.openxmlformats.org/markup-compatibility/2006" xmlns:o="urn:schemas-microsoft-com:office:office" xmlns:r="http://schemas.openxmlformats.org/officeDocument/2006/relationships" xmlns:m="http://schemas.openxmlformats.org/officeDocument/2006/math" xmlns:v="urn:schemas-microsoft-com:vml" xmlns:wp14="http://schemas.microsoft.com/office/word/2010/wordprocessingDrawing" xmlns:wp="http://schemas.openxmlformats.org/drawingml/2006/wordprocessingDrawing" xmlns:w="http://schemas.openxmlformats.org/wordprocessingml/2006/main" xmlns:w14="http://schemas.microsoft.com/office/word/2010/wordml" xmlns:w15="http://schemas.microsoft.com/office/word/2012/wordml" xmlns:w10="urn:schemas-microsoft-com:office:word" xmlns:wpg="http://schemas.microsoft.com/office/word/2010/wordprocessingGroup" xmlns:wpi="http://schemas.microsoft.com/office/word/2010/wordprocessingInk" xmlns:wne="http://schemas.microsoft.com/office/word/2006/wordml" xmlns:wps="http://schemas.microsoft.com/office/word/2010/wordprocessingShape" xmlns:wpsCustomData="http://www.wps.cn/officeDocument/2013/wpsCustomData" mc:Ignorable="w14 w15 wp14">
+  <w:endnote w:type="separator" w:id="0">
+    <w:p>
+      <w:pPr>
+        <w:spacing w:line="240" w:lineRule="auto"/>
       </w:pPr>
       <w:r>
         <w:separator/>
       </w:r>
     </w:p>
   </w:endnote>
-  <w:endnote w:type="continuationSeparator" w:id="0">
-    <w:p>
-      <w:pPr>
-        <w:spacing w:after="0" w:line="240" w:lineRule="auto"/>
+  <w:endnote w:type="continuationSeparator" w:id="1">
+    <w:p>
+      <w:pPr>
+        <w:spacing w:line="240" w:lineRule="auto"/>
       </w:pPr>
       <w:r>
         <w:continuationSeparator/>
@@ -641,21 +460,21 @@
 </file>
 
 <file path=word/footnotes.xml><?xml version="1.0" encoding="utf-8"?>
-<w:footnotes xmlns:ve="http://schemas.openxmlformats.org/markup-compatibility/2006" xmlns:o="urn:schemas-microsoft-com:office:office" xmlns:r="http://schemas.openxmlformats.org/officeDocument/2006/relationships" xmlns:m="http://schemas.openxmlformats.org/officeDocument/2006/math" xmlns:v="urn:schemas-microsoft-com:vml" xmlns:wp="http://schemas.openxmlformats.org/drawingml/2006/wordprocessingDrawing" xmlns:w10="urn:schemas-microsoft-com:office:word" xmlns:w="http://schemas.openxmlformats.org/wordprocessingml/2006/main" xmlns:wne="http://schemas.microsoft.com/office/word/2006/wordml">
-  <w:footnote w:type="separator" w:id="-1">
-    <w:p>
-      <w:pPr>
-        <w:spacing w:after="0" w:line="240" w:lineRule="auto"/>
+<w:footnotes xmlns:wpc="http://schemas.microsoft.com/office/word/2010/wordprocessingCanvas" xmlns:mc="http://schemas.openxmlformats.org/markup-compatibility/2006" xmlns:o="urn:schemas-microsoft-com:office:office" xmlns:r="http://schemas.openxmlformats.org/officeDocument/2006/relationships" xmlns:m="http://schemas.openxmlformats.org/officeDocument/2006/math" xmlns:v="urn:schemas-microsoft-com:vml" xmlns:wp14="http://schemas.microsoft.com/office/word/2010/wordprocessingDrawing" xmlns:wp="http://schemas.openxmlformats.org/drawingml/2006/wordprocessingDrawing" xmlns:w="http://schemas.openxmlformats.org/wordprocessingml/2006/main" xmlns:w14="http://schemas.microsoft.com/office/word/2010/wordml" xmlns:w15="http://schemas.microsoft.com/office/word/2012/wordml" xmlns:w10="urn:schemas-microsoft-com:office:word" xmlns:wpg="http://schemas.microsoft.com/office/word/2010/wordprocessingGroup" xmlns:wpi="http://schemas.microsoft.com/office/word/2010/wordprocessingInk" xmlns:wne="http://schemas.microsoft.com/office/word/2006/wordml" xmlns:wps="http://schemas.microsoft.com/office/word/2010/wordprocessingShape" xmlns:wpsCustomData="http://www.wps.cn/officeDocument/2013/wpsCustomData" mc:Ignorable="w14 w15 wp14">
+  <w:footnote w:type="separator" w:id="0">
+    <w:p>
+      <w:pPr>
+        <w:spacing w:before="0" w:after="0" w:line="360" w:lineRule="auto"/>
       </w:pPr>
       <w:r>
         <w:separator/>
       </w:r>
     </w:p>
   </w:footnote>
-  <w:footnote w:type="continuationSeparator" w:id="0">
-    <w:p>
-      <w:pPr>
-        <w:spacing w:after="0" w:line="240" w:lineRule="auto"/>
+  <w:footnote w:type="continuationSeparator" w:id="1">
+    <w:p>
+      <w:pPr>
+        <w:spacing w:before="0" w:after="0" w:line="360" w:lineRule="auto"/>
       </w:pPr>
       <w:r>
         <w:continuationSeparator/>
@@ -666,182 +485,293 @@
 </file>
 
 <file path=word/styles.xml><?xml version="1.0" encoding="utf-8"?>
-<w:styles xmlns:r="http://schemas.openxmlformats.org/officeDocument/2006/relationships" xmlns:w="http://schemas.openxmlformats.org/wordprocessingml/2006/main">
+<w:styles xmlns:mc="http://schemas.openxmlformats.org/markup-compatibility/2006" xmlns:o="urn:schemas-microsoft-com:office:office" xmlns:r="http://schemas.openxmlformats.org/officeDocument/2006/relationships" xmlns:m="http://schemas.openxmlformats.org/officeDocument/2006/math" xmlns:v="urn:schemas-microsoft-com:vml" xmlns:w="http://schemas.openxmlformats.org/wordprocessingml/2006/main" xmlns:w14="http://schemas.microsoft.com/office/word/2010/wordml" xmlns:w10="urn:schemas-microsoft-com:office:word" xmlns:sl="http://schemas.openxmlformats.org/schemaLibrary/2006/main" xmlns:wpsCustomData="http://www.wps.cn/officeDocument/2013/wpsCustomData" mc:Ignorable="w14">
   <w:docDefaults>
     <w:rPrDefault>
       <w:rPr>
-        <w:rFonts w:ascii="Arial" w:eastAsia="標楷體" w:hAnsi="Arial" w:cstheme="minorBidi"/>
-        <w:sz w:val="28"/>
-        <w:szCs w:val="22"/>
-        <w:lang w:val="en-US" w:eastAsia="zh-TW" w:bidi="ar-SA"/>
+        <w:rFonts w:ascii="Arial" w:hAnsi="Arial" w:eastAsia="DFKai-SB" w:cstheme="minorBidi"/>
       </w:rPr>
     </w:rPrDefault>
-    <w:pPrDefault>
-      <w:pPr>
-        <w:spacing w:after="200" w:line="360" w:lineRule="auto"/>
-        <w:jc w:val="both"/>
-      </w:pPr>
-    </w:pPrDefault>
+    <w:pPrDefault/>
   </w:docDefaults>
-  <w:latentStyles w:defLockedState="0" w:defUIPriority="99" w:defSemiHidden="1" w:defUnhideWhenUsed="1" w:defQFormat="0" w:count="267">
-    <w:lsdException w:name="Normal" w:semiHidden="0" w:uiPriority="0" w:unhideWhenUsed="0" w:qFormat="1"/>
-    <w:lsdException w:name="heading 1" w:semiHidden="0" w:uiPriority="9" w:unhideWhenUsed="0" w:qFormat="1"/>
-    <w:lsdException w:name="heading 2" w:uiPriority="9" w:qFormat="1"/>
-    <w:lsdException w:name="heading 3" w:uiPriority="9" w:qFormat="1"/>
-    <w:lsdException w:name="heading 4" w:uiPriority="9" w:qFormat="1"/>
-    <w:lsdException w:name="heading 5" w:uiPriority="9" w:qFormat="1"/>
-    <w:lsdException w:name="heading 6" w:uiPriority="9" w:qFormat="1"/>
-    <w:lsdException w:name="heading 7" w:uiPriority="9" w:qFormat="1"/>
-    <w:lsdException w:name="heading 8" w:uiPriority="9" w:qFormat="1"/>
-    <w:lsdException w:name="heading 9" w:uiPriority="9" w:qFormat="1"/>
-    <w:lsdException w:name="toc 1" w:uiPriority="39"/>
-    <w:lsdException w:name="toc 2" w:uiPriority="39"/>
-    <w:lsdException w:name="toc 3" w:uiPriority="39"/>
-    <w:lsdException w:name="toc 4" w:uiPriority="39"/>
-    <w:lsdException w:name="toc 5" w:uiPriority="39"/>
-    <w:lsdException w:name="toc 6" w:uiPriority="39"/>
-    <w:lsdException w:name="toc 7" w:uiPriority="39"/>
-    <w:lsdException w:name="toc 8" w:uiPriority="39"/>
-    <w:lsdException w:name="toc 9" w:uiPriority="39"/>
-    <w:lsdException w:name="header" w:uiPriority="0"/>
-    <w:lsdException w:name="caption" w:uiPriority="35" w:qFormat="1"/>
-    <w:lsdException w:name="Title" w:semiHidden="0" w:uiPriority="10" w:unhideWhenUsed="0" w:qFormat="1"/>
-    <w:lsdException w:name="Default Paragraph Font" w:uiPriority="1"/>
-    <w:lsdException w:name="Subtitle" w:semiHidden="0" w:uiPriority="11" w:unhideWhenUsed="0" w:qFormat="1"/>
-    <w:lsdException w:name="Strong" w:semiHidden="0" w:uiPriority="22" w:unhideWhenUsed="0" w:qFormat="1"/>
-    <w:lsdException w:name="Emphasis" w:semiHidden="0" w:uiPriority="20" w:unhideWhenUsed="0" w:qFormat="1"/>
-    <w:lsdException w:name="Table Grid" w:semiHidden="0" w:uiPriority="59" w:unhideWhenUsed="0"/>
-    <w:lsdException w:name="Placeholder Text" w:unhideWhenUsed="0"/>
-    <w:lsdException w:name="No Spacing" w:semiHidden="0" w:uiPriority="1" w:unhideWhenUsed="0" w:qFormat="1"/>
-    <w:lsdException w:name="Light Shading" w:semiHidden="0" w:uiPriority="60" w:unhideWhenUsed="0"/>
-    <w:lsdException w:name="Light List" w:semiHidden="0" w:uiPriority="61" w:unhideWhenUsed="0"/>
-    <w:lsdException w:name="Light Grid" w:semiHidden="0" w:uiPriority="62" w:unhideWhenUsed="0"/>
-    <w:lsdException w:name="Medium Shading 1" w:semiHidden="0" w:uiPriority="63" w:unhideWhenUsed="0"/>
-    <w:lsdException w:name="Medium Shading 2" w:semiHidden="0" w:uiPriority="64" w:unhideWhenUsed="0"/>
-    <w:lsdException w:name="Medium List 1" w:semiHidden="0" w:uiPriority="65" w:unhideWhenUsed="0"/>
-    <w:lsdException w:name="Medium List 2" w:semiHidden="0" w:uiPriority="66" w:unhideWhenUsed="0"/>
-    <w:lsdException w:name="Medium Grid 1" w:semiHidden="0" w:uiPriority="67" w:unhideWhenUsed="0"/>
-    <w:lsdException w:name="Medium Grid 2" w:semiHidden="0" w:uiPriority="68" w:unhideWhenUsed="0"/>
-    <w:lsdException w:name="Medium Grid 3" w:semiHidden="0" w:uiPriority="69" w:unhideWhenUsed="0"/>
-    <w:lsdException w:name="Dark List" w:semiHidden="0" w:uiPriority="70" w:unhideWhenUsed="0"/>
-    <w:lsdException w:name="Colorful Shading" w:semiHidden="0" w:uiPriority="71" w:unhideWhenUsed="0"/>
-    <w:lsdException w:name="Colorful List" w:semiHidden="0" w:uiPriority="72" w:unhideWhenUsed="0"/>
-    <w:lsdException w:name="Colorful Grid" w:semiHidden="0" w:uiPriority="73" w:unhideWhenUsed="0"/>
-    <w:lsdException w:name="Light Shading Accent 1" w:semiHidden="0" w:uiPriority="60" w:unhideWhenUsed="0"/>
-    <w:lsdException w:name="Light List Accent 1" w:semiHidden="0" w:uiPriority="61" w:unhideWhenUsed="0"/>
-    <w:lsdException w:name="Light Grid Accent 1" w:semiHidden="0" w:uiPriority="62" w:unhideWhenUsed="0"/>
-    <w:lsdException w:name="Medium Shading 1 Accent 1" w:semiHidden="0" w:uiPriority="63" w:unhideWhenUsed="0"/>
-    <w:lsdException w:name="Medium Shading 2 Accent 1" w:semiHidden="0" w:uiPriority="64" w:unhideWhenUsed="0"/>
-    <w:lsdException w:name="Medium List 1 Accent 1" w:semiHidden="0" w:uiPriority="65" w:unhideWhenUsed="0"/>
-    <w:lsdException w:name="Revision" w:unhideWhenUsed="0"/>
-    <w:lsdException w:name="List Paragraph" w:semiHidden="0" w:uiPriority="34" w:unhideWhenUsed="0" w:qFormat="1"/>
-    <w:lsdException w:name="Quote" w:semiHidden="0" w:uiPriority="29" w:unhideWhenUsed="0" w:qFormat="1"/>
-    <w:lsdException w:name="Intense Quote" w:semiHidden="0" w:uiPriority="30" w:unhideWhenUsed="0" w:qFormat="1"/>
-    <w:lsdException w:name="Medium List 2 Accent 1" w:semiHidden="0" w:uiPriority="66" w:unhideWhenUsed="0"/>
-    <w:lsdException w:name="Medium Grid 1 Accent 1" w:semiHidden="0" w:uiPriority="67" w:unhideWhenUsed="0"/>
-    <w:lsdException w:name="Medium Grid 2 Accent 1" w:semiHidden="0" w:uiPriority="68" w:unhideWhenUsed="0"/>
-    <w:lsdException w:name="Medium Grid 3 Accent 1" w:semiHidden="0" w:uiPriority="69" w:unhideWhenUsed="0"/>
-    <w:lsdException w:name="Dark List Accent 1" w:semiHidden="0" w:uiPriority="70" w:unhideWhenUsed="0"/>
-    <w:lsdException w:name="Colorful Shading Accent 1" w:semiHidden="0" w:uiPriority="71" w:unhideWhenUsed="0"/>
-    <w:lsdException w:name="Colorful List Accent 1" w:semiHidden="0" w:uiPriority="72" w:unhideWhenUsed="0"/>
-    <w:lsdException w:name="Colorful Grid Accent 1" w:semiHidden="0" w:uiPriority="73" w:unhideWhenUsed="0"/>
-    <w:lsdException w:name="Light Shading Accent 2" w:semiHidden="0" w:uiPriority="60" w:unhideWhenUsed="0"/>
-    <w:lsdException w:name="Light List Accent 2" w:semiHidden="0" w:uiPriority="61" w:unhideWhenUsed="0"/>
-    <w:lsdException w:name="Light Grid Accent 2" w:semiHidden="0" w:uiPriority="62" w:unhideWhenUsed="0"/>
-    <w:lsdException w:name="Medium Shading 1 Accent 2" w:semiHidden="0" w:uiPriority="63" w:unhideWhenUsed="0"/>
-    <w:lsdException w:name="Medium Shading 2 Accent 2" w:semiHidden="0" w:uiPriority="64" w:unhideWhenUsed="0"/>
-    <w:lsdException w:name="Medium List 1 Accent 2" w:semiHidden="0" w:uiPriority="65" w:unhideWhenUsed="0"/>
-    <w:lsdException w:name="Medium List 2 Accent 2" w:semiHidden="0" w:uiPriority="66" w:unhideWhenUsed="0"/>
-    <w:lsdException w:name="Medium Grid 1 Accent 2" w:semiHidden="0" w:uiPriority="67" w:unhideWhenUsed="0"/>
-    <w:lsdException w:name="Medium Grid 2 Accent 2" w:semiHidden="0" w:uiPriority="68" w:unhideWhenUsed="0"/>
-    <w:lsdException w:name="Medium Grid 3 Accent 2" w:semiHidden="0" w:uiPriority="69" w:unhideWhenUsed="0"/>
-    <w:lsdException w:name="Dark List Accent 2" w:semiHidden="0" w:uiPriority="70" w:unhideWhenUsed="0"/>
-    <w:lsdException w:name="Colorful Shading Accent 2" w:semiHidden="0" w:uiPriority="71" w:unhideWhenUsed="0"/>
-    <w:lsdException w:name="Colorful List Accent 2" w:semiHidden="0" w:uiPriority="72" w:unhideWhenUsed="0"/>
-    <w:lsdException w:name="Colorful Grid Accent 2" w:semiHidden="0" w:uiPriority="73" w:unhideWhenUsed="0"/>
-    <w:lsdException w:name="Light Shading Accent 3" w:semiHidden="0" w:uiPriority="60" w:unhideWhenUsed="0"/>
-    <w:lsdException w:name="Light List Accent 3" w:semiHidden="0" w:uiPriority="61" w:unhideWhenUsed="0"/>
-    <w:lsdException w:name="Light Grid Accent 3" w:semiHidden="0" w:uiPriority="62" w:unhideWhenUsed="0"/>
-    <w:lsdException w:name="Medium Shading 1 Accent 3" w:semiHidden="0" w:uiPriority="63" w:unhideWhenUsed="0"/>
-    <w:lsdException w:name="Medium Shading 2 Accent 3" w:semiHidden="0" w:uiPriority="64" w:unhideWhenUsed="0"/>
-    <w:lsdException w:name="Medium List 1 Accent 3" w:semiHidden="0" w:uiPriority="65" w:unhideWhenUsed="0"/>
-    <w:lsdException w:name="Medium List 2 Accent 3" w:semiHidden="0" w:uiPriority="66" w:unhideWhenUsed="0"/>
-    <w:lsdException w:name="Medium Grid 1 Accent 3" w:semiHidden="0" w:uiPriority="67" w:unhideWhenUsed="0"/>
-    <w:lsdException w:name="Medium Grid 2 Accent 3" w:semiHidden="0" w:uiPriority="68" w:unhideWhenUsed="0"/>
-    <w:lsdException w:name="Medium Grid 3 Accent 3" w:semiHidden="0" w:uiPriority="69" w:unhideWhenUsed="0"/>
-    <w:lsdException w:name="Dark List Accent 3" w:semiHidden="0" w:uiPriority="70" w:unhideWhenUsed="0"/>
-    <w:lsdException w:name="Colorful Shading Accent 3" w:semiHidden="0" w:uiPriority="71" w:unhideWhenUsed="0"/>
-    <w:lsdException w:name="Colorful List Accent 3" w:semiHidden="0" w:uiPriority="72" w:unhideWhenUsed="0"/>
-    <w:lsdException w:name="Colorful Grid Accent 3" w:semiHidden="0" w:uiPriority="73" w:unhideWhenUsed="0"/>
-    <w:lsdException w:name="Light Shading Accent 4" w:semiHidden="0" w:uiPriority="60" w:unhideWhenUsed="0"/>
-    <w:lsdException w:name="Light List Accent 4" w:semiHidden="0" w:uiPriority="61" w:unhideWhenUsed="0"/>
-    <w:lsdException w:name="Light Grid Accent 4" w:semiHidden="0" w:uiPriority="62" w:unhideWhenUsed="0"/>
-    <w:lsdException w:name="Medium Shading 1 Accent 4" w:semiHidden="0" w:uiPriority="63" w:unhideWhenUsed="0"/>
-    <w:lsdException w:name="Medium Shading 2 Accent 4" w:semiHidden="0" w:uiPriority="64" w:unhideWhenUsed="0"/>
-    <w:lsdException w:name="Medium List 1 Accent 4" w:semiHidden="0" w:uiPriority="65" w:unhideWhenUsed="0"/>
-    <w:lsdException w:name="Medium List 2 Accent 4" w:semiHidden="0" w:uiPriority="66" w:unhideWhenUsed="0"/>
-    <w:lsdException w:name="Medium Grid 1 Accent 4" w:semiHidden="0" w:uiPriority="67" w:unhideWhenUsed="0"/>
-    <w:lsdException w:name="Medium Grid 2 Accent 4" w:semiHidden="0" w:uiPriority="68" w:unhideWhenUsed="0"/>
-    <w:lsdException w:name="Medium Grid 3 Accent 4" w:semiHidden="0" w:uiPriority="69" w:unhideWhenUsed="0"/>
-    <w:lsdException w:name="Dark List Accent 4" w:semiHidden="0" w:uiPriority="70" w:unhideWhenUsed="0"/>
-    <w:lsdException w:name="Colorful Shading Accent 4" w:semiHidden="0" w:uiPriority="71" w:unhideWhenUsed="0"/>
-    <w:lsdException w:name="Colorful List Accent 4" w:semiHidden="0" w:uiPriority="72" w:unhideWhenUsed="0"/>
-    <w:lsdException w:name="Colorful Grid Accent 4" w:semiHidden="0" w:uiPriority="73" w:unhideWhenUsed="0"/>
-    <w:lsdException w:name="Light Shading Accent 5" w:semiHidden="0" w:uiPriority="60" w:unhideWhenUsed="0"/>
-    <w:lsdException w:name="Light List Accent 5" w:semiHidden="0" w:uiPriority="61" w:unhideWhenUsed="0"/>
-    <w:lsdException w:name="Light Grid Accent 5" w:semiHidden="0" w:uiPriority="62" w:unhideWhenUsed="0"/>
-    <w:lsdException w:name="Medium Shading 1 Accent 5" w:semiHidden="0" w:uiPriority="63" w:unhideWhenUsed="0"/>
-    <w:lsdException w:name="Medium Shading 2 Accent 5" w:semiHidden="0" w:uiPriority="64" w:unhideWhenUsed="0"/>
-    <w:lsdException w:name="Medium List 1 Accent 5" w:semiHidden="0" w:uiPriority="65" w:unhideWhenUsed="0"/>
-    <w:lsdException w:name="Medium List 2 Accent 5" w:semiHidden="0" w:uiPriority="66" w:unhideWhenUsed="0"/>
-    <w:lsdException w:name="Medium Grid 1 Accent 5" w:semiHidden="0" w:uiPriority="67" w:unhideWhenUsed="0"/>
-    <w:lsdException w:name="Medium Grid 2 Accent 5" w:semiHidden="0" w:uiPriority="68" w:unhideWhenUsed="0"/>
-    <w:lsdException w:name="Medium Grid 3 Accent 5" w:semiHidden="0" w:uiPriority="69" w:unhideWhenUsed="0"/>
-    <w:lsdException w:name="Dark List Accent 5" w:semiHidden="0" w:uiPriority="70" w:unhideWhenUsed="0"/>
-    <w:lsdException w:name="Colorful Shading Accent 5" w:semiHidden="0" w:uiPriority="71" w:unhideWhenUsed="0"/>
-    <w:lsdException w:name="Colorful List Accent 5" w:semiHidden="0" w:uiPriority="72" w:unhideWhenUsed="0"/>
-    <w:lsdException w:name="Colorful Grid Accent 5" w:semiHidden="0" w:uiPriority="73" w:unhideWhenUsed="0"/>
-    <w:lsdException w:name="Light Shading Accent 6" w:semiHidden="0" w:uiPriority="60" w:unhideWhenUsed="0"/>
-    <w:lsdException w:name="Light List Accent 6" w:semiHidden="0" w:uiPriority="61" w:unhideWhenUsed="0"/>
-    <w:lsdException w:name="Light Grid Accent 6" w:semiHidden="0" w:uiPriority="62" w:unhideWhenUsed="0"/>
-    <w:lsdException w:name="Medium Shading 1 Accent 6" w:semiHidden="0" w:uiPriority="63" w:unhideWhenUsed="0"/>
-    <w:lsdException w:name="Medium Shading 2 Accent 6" w:semiHidden="0" w:uiPriority="64" w:unhideWhenUsed="0"/>
-    <w:lsdException w:name="Medium List 1 Accent 6" w:semiHidden="0" w:uiPriority="65" w:unhideWhenUsed="0"/>
-    <w:lsdException w:name="Medium List 2 Accent 6" w:semiHidden="0" w:uiPriority="66" w:unhideWhenUsed="0"/>
-    <w:lsdException w:name="Medium Grid 1 Accent 6" w:semiHidden="0" w:uiPriority="67" w:unhideWhenUsed="0"/>
-    <w:lsdException w:name="Medium Grid 2 Accent 6" w:semiHidden="0" w:uiPriority="68" w:unhideWhenUsed="0"/>
-    <w:lsdException w:name="Medium Grid 3 Accent 6" w:semiHidden="0" w:uiPriority="69" w:unhideWhenUsed="0"/>
-    <w:lsdException w:name="Dark List Accent 6" w:semiHidden="0" w:uiPriority="70" w:unhideWhenUsed="0"/>
-    <w:lsdException w:name="Colorful Shading Accent 6" w:semiHidden="0" w:uiPriority="71" w:unhideWhenUsed="0"/>
-    <w:lsdException w:name="Colorful List Accent 6" w:semiHidden="0" w:uiPriority="72" w:unhideWhenUsed="0"/>
-    <w:lsdException w:name="Colorful Grid Accent 6" w:semiHidden="0" w:uiPriority="73" w:unhideWhenUsed="0"/>
-    <w:lsdException w:name="Subtle Emphasis" w:semiHidden="0" w:uiPriority="19" w:unhideWhenUsed="0" w:qFormat="1"/>
-    <w:lsdException w:name="Intense Emphasis" w:semiHidden="0" w:uiPriority="21" w:unhideWhenUsed="0" w:qFormat="1"/>
-    <w:lsdException w:name="Subtle Reference" w:semiHidden="0" w:uiPriority="31" w:unhideWhenUsed="0" w:qFormat="1"/>
-    <w:lsdException w:name="Intense Reference" w:semiHidden="0" w:uiPriority="32" w:unhideWhenUsed="0" w:qFormat="1"/>
-    <w:lsdException w:name="Book Title" w:semiHidden="0" w:uiPriority="33" w:unhideWhenUsed="0" w:qFormat="1"/>
-    <w:lsdException w:name="Bibliography" w:uiPriority="37"/>
-    <w:lsdException w:name="TOC Heading" w:uiPriority="39" w:qFormat="1"/>
+  <w:latentStyles w:count="260" w:defQFormat="0" w:defUnhideWhenUsed="1" w:defSemiHidden="1" w:defUIPriority="99" w:defLockedState="0">
+    <w:lsdException w:qFormat="1" w:unhideWhenUsed="0" w:uiPriority="0" w:semiHidden="0" w:name="Normal"/>
+    <w:lsdException w:qFormat="1" w:unhideWhenUsed="0" w:uiPriority="9" w:semiHidden="0" w:name="heading 1"/>
+    <w:lsdException w:qFormat="1" w:uiPriority="9" w:name="heading 2"/>
+    <w:lsdException w:qFormat="1" w:uiPriority="9" w:name="heading 3"/>
+    <w:lsdException w:qFormat="1" w:uiPriority="9" w:name="heading 4"/>
+    <w:lsdException w:qFormat="1" w:uiPriority="9" w:name="heading 5"/>
+    <w:lsdException w:qFormat="1" w:uiPriority="9" w:name="heading 6"/>
+    <w:lsdException w:qFormat="1" w:uiPriority="9" w:name="heading 7"/>
+    <w:lsdException w:qFormat="1" w:uiPriority="9" w:name="heading 8"/>
+    <w:lsdException w:qFormat="1" w:uiPriority="9" w:name="heading 9"/>
+    <w:lsdException w:uiPriority="99" w:name="index 1"/>
+    <w:lsdException w:uiPriority="99" w:name="index 2"/>
+    <w:lsdException w:uiPriority="99" w:name="index 3"/>
+    <w:lsdException w:uiPriority="99" w:name="index 4"/>
+    <w:lsdException w:uiPriority="99" w:name="index 5"/>
+    <w:lsdException w:uiPriority="99" w:name="index 6"/>
+    <w:lsdException w:uiPriority="99" w:name="index 7"/>
+    <w:lsdException w:uiPriority="99" w:name="index 8"/>
+    <w:lsdException w:uiPriority="99" w:name="index 9"/>
+    <w:lsdException w:uiPriority="39" w:name="toc 1"/>
+    <w:lsdException w:uiPriority="39" w:name="toc 2"/>
+    <w:lsdException w:uiPriority="39" w:name="toc 3"/>
+    <w:lsdException w:uiPriority="39" w:name="toc 4"/>
+    <w:lsdException w:uiPriority="39" w:name="toc 5"/>
+    <w:lsdException w:uiPriority="39" w:name="toc 6"/>
+    <w:lsdException w:uiPriority="39" w:name="toc 7"/>
+    <w:lsdException w:uiPriority="39" w:name="toc 8"/>
+    <w:lsdException w:uiPriority="39" w:name="toc 9"/>
+    <w:lsdException w:uiPriority="99" w:name="Normal Indent"/>
+    <w:lsdException w:uiPriority="99" w:name="footnote text"/>
+    <w:lsdException w:uiPriority="99" w:name="annotation text"/>
+    <w:lsdException w:uiPriority="0" w:semiHidden="0" w:name="header"/>
+    <w:lsdException w:uiPriority="99" w:name="footer"/>
+    <w:lsdException w:uiPriority="99" w:name="index heading"/>
+    <w:lsdException w:qFormat="1" w:uiPriority="35" w:name="caption"/>
+    <w:lsdException w:uiPriority="99" w:name="table of figures"/>
+    <w:lsdException w:uiPriority="99" w:name="envelope address"/>
+    <w:lsdException w:uiPriority="99" w:name="envelope return"/>
+    <w:lsdException w:uiPriority="99" w:name="footnote reference"/>
+    <w:lsdException w:uiPriority="99" w:name="annotation reference"/>
+    <w:lsdException w:uiPriority="99" w:name="line number"/>
+    <w:lsdException w:uiPriority="99" w:name="page number"/>
+    <w:lsdException w:uiPriority="99" w:name="endnote reference"/>
+    <w:lsdException w:uiPriority="99" w:name="endnote text"/>
+    <w:lsdException w:uiPriority="99" w:name="table of authorities"/>
+    <w:lsdException w:uiPriority="99" w:name="macro"/>
+    <w:lsdException w:uiPriority="99" w:name="toa heading"/>
+    <w:lsdException w:uiPriority="99" w:name="List"/>
+    <w:lsdException w:uiPriority="99" w:name="List Bullet"/>
+    <w:lsdException w:uiPriority="99" w:name="List Number"/>
+    <w:lsdException w:uiPriority="99" w:name="List 2"/>
+    <w:lsdException w:uiPriority="99" w:name="List 3"/>
+    <w:lsdException w:uiPriority="99" w:name="List 4"/>
+    <w:lsdException w:uiPriority="99" w:name="List 5"/>
+    <w:lsdException w:uiPriority="99" w:name="List Bullet 2"/>
+    <w:lsdException w:uiPriority="99" w:name="List Bullet 3"/>
+    <w:lsdException w:uiPriority="99" w:name="List Bullet 4"/>
+    <w:lsdException w:uiPriority="99" w:name="List Bullet 5"/>
+    <w:lsdException w:uiPriority="99" w:name="List Number 2"/>
+    <w:lsdException w:uiPriority="99" w:name="List Number 3"/>
+    <w:lsdException w:uiPriority="99" w:name="List Number 4"/>
+    <w:lsdException w:uiPriority="99" w:name="List Number 5"/>
+    <w:lsdException w:qFormat="1" w:unhideWhenUsed="0" w:uiPriority="10" w:semiHidden="0" w:name="Title"/>
+    <w:lsdException w:uiPriority="99" w:name="Closing"/>
+    <w:lsdException w:uiPriority="99" w:name="Signature"/>
+    <w:lsdException w:uiPriority="1" w:name="Default Paragraph Font"/>
+    <w:lsdException w:uiPriority="99" w:name="Body Text"/>
+    <w:lsdException w:uiPriority="99" w:name="Body Text Indent"/>
+    <w:lsdException w:uiPriority="99" w:name="List Continue"/>
+    <w:lsdException w:uiPriority="99" w:name="List Continue 2"/>
+    <w:lsdException w:uiPriority="99" w:name="List Continue 3"/>
+    <w:lsdException w:uiPriority="99" w:name="List Continue 4"/>
+    <w:lsdException w:uiPriority="99" w:name="List Continue 5"/>
+    <w:lsdException w:uiPriority="99" w:name="Message Header"/>
+    <w:lsdException w:qFormat="1" w:unhideWhenUsed="0" w:uiPriority="11" w:semiHidden="0" w:name="Subtitle"/>
+    <w:lsdException w:uiPriority="99" w:name="Salutation"/>
+    <w:lsdException w:uiPriority="99" w:name="Date"/>
+    <w:lsdException w:uiPriority="99" w:name="Body Text First Indent"/>
+    <w:lsdException w:uiPriority="99" w:name="Body Text First Indent 2"/>
+    <w:lsdException w:uiPriority="99" w:name="Note Heading"/>
+    <w:lsdException w:uiPriority="99" w:name="Body Text 2"/>
+    <w:lsdException w:uiPriority="99" w:name="Body Text 3"/>
+    <w:lsdException w:uiPriority="99" w:name="Body Text Indent 2"/>
+    <w:lsdException w:uiPriority="99" w:name="Body Text Indent 3"/>
+    <w:lsdException w:uiPriority="99" w:name="Block Text"/>
+    <w:lsdException w:uiPriority="99" w:semiHidden="0" w:name="Hyperlink"/>
+    <w:lsdException w:uiPriority="99" w:name="FollowedHyperlink"/>
+    <w:lsdException w:qFormat="1" w:unhideWhenUsed="0" w:uiPriority="22" w:semiHidden="0" w:name="Strong"/>
+    <w:lsdException w:qFormat="1" w:unhideWhenUsed="0" w:uiPriority="20" w:semiHidden="0" w:name="Emphasis"/>
+    <w:lsdException w:uiPriority="99" w:name="Document Map"/>
+    <w:lsdException w:uiPriority="99" w:name="Plain Text"/>
+    <w:lsdException w:uiPriority="99" w:name="E-mail Signature"/>
+    <w:lsdException w:uiPriority="99" w:name="Normal (Web)"/>
+    <w:lsdException w:uiPriority="99" w:name="HTML Acronym"/>
+    <w:lsdException w:uiPriority="99" w:name="HTML Address"/>
+    <w:lsdException w:uiPriority="99" w:name="HTML Cite"/>
+    <w:lsdException w:uiPriority="99" w:name="HTML Code"/>
+    <w:lsdException w:uiPriority="99" w:name="HTML Definition"/>
+    <w:lsdException w:uiPriority="99" w:name="HTML Keyboard"/>
+    <w:lsdException w:uiPriority="99" w:name="HTML Preformatted"/>
+    <w:lsdException w:uiPriority="99" w:name="HTML Sample"/>
+    <w:lsdException w:uiPriority="99" w:name="HTML Typewriter"/>
+    <w:lsdException w:uiPriority="99" w:name="HTML Variable"/>
+    <w:lsdException w:qFormat="1" w:uiPriority="99" w:name="Normal Table"/>
+    <w:lsdException w:uiPriority="99" w:name="annotation subject"/>
+    <w:lsdException w:uiPriority="99" w:name="Table Simple 1"/>
+    <w:lsdException w:uiPriority="99" w:name="Table Simple 2"/>
+    <w:lsdException w:uiPriority="99" w:name="Table Simple 3"/>
+    <w:lsdException w:uiPriority="99" w:name="Table Classic 1"/>
+    <w:lsdException w:uiPriority="99" w:name="Table Classic 2"/>
+    <w:lsdException w:uiPriority="99" w:name="Table Classic 3"/>
+    <w:lsdException w:uiPriority="99" w:name="Table Classic 4"/>
+    <w:lsdException w:uiPriority="99" w:name="Table Colorful 1"/>
+    <w:lsdException w:uiPriority="99" w:name="Table Colorful 2"/>
+    <w:lsdException w:uiPriority="99" w:name="Table Colorful 3"/>
+    <w:lsdException w:uiPriority="99" w:name="Table Columns 1"/>
+    <w:lsdException w:uiPriority="99" w:name="Table Columns 2"/>
+    <w:lsdException w:uiPriority="99" w:name="Table Columns 3"/>
+    <w:lsdException w:uiPriority="99" w:name="Table Columns 4"/>
+    <w:lsdException w:uiPriority="99" w:name="Table Columns 5"/>
+    <w:lsdException w:uiPriority="99" w:name="Table Grid 1"/>
+    <w:lsdException w:uiPriority="99" w:name="Table Grid 2"/>
+    <w:lsdException w:uiPriority="99" w:name="Table Grid 3"/>
+    <w:lsdException w:uiPriority="99" w:name="Table Grid 4"/>
+    <w:lsdException w:uiPriority="99" w:name="Table Grid 5"/>
+    <w:lsdException w:uiPriority="99" w:name="Table Grid 6"/>
+    <w:lsdException w:uiPriority="99" w:name="Table Grid 7"/>
+    <w:lsdException w:uiPriority="99" w:name="Table Grid 8"/>
+    <w:lsdException w:uiPriority="99" w:name="Table List 1"/>
+    <w:lsdException w:uiPriority="99" w:name="Table List 2"/>
+    <w:lsdException w:uiPriority="99" w:name="Table List 3"/>
+    <w:lsdException w:uiPriority="99" w:name="Table List 4"/>
+    <w:lsdException w:uiPriority="99" w:name="Table List 5"/>
+    <w:lsdException w:uiPriority="99" w:name="Table List 6"/>
+    <w:lsdException w:uiPriority="99" w:name="Table List 7"/>
+    <w:lsdException w:uiPriority="99" w:name="Table List 8"/>
+    <w:lsdException w:uiPriority="99" w:name="Table 3D effects 1"/>
+    <w:lsdException w:uiPriority="99" w:name="Table 3D effects 2"/>
+    <w:lsdException w:uiPriority="99" w:name="Table 3D effects 3"/>
+    <w:lsdException w:uiPriority="99" w:name="Table Contemporary"/>
+    <w:lsdException w:uiPriority="99" w:name="Table Elegant"/>
+    <w:lsdException w:uiPriority="99" w:name="Table Professional"/>
+    <w:lsdException w:uiPriority="99" w:name="Table Subtle 1"/>
+    <w:lsdException w:uiPriority="99" w:name="Table Subtle 2"/>
+    <w:lsdException w:uiPriority="99" w:name="Table Web 1"/>
+    <w:lsdException w:uiPriority="99" w:name="Table Web 2"/>
+    <w:lsdException w:uiPriority="99" w:name="Table Web 3"/>
+    <w:lsdException w:uiPriority="99" w:name="Balloon Text"/>
+    <w:lsdException w:unhideWhenUsed="0" w:uiPriority="59" w:semiHidden="0" w:name="Table Grid"/>
+    <w:lsdException w:uiPriority="99" w:name="Table Theme"/>
+    <w:lsdException w:qFormat="1" w:unhideWhenUsed="0" w:uiPriority="60" w:semiHidden="0" w:name="Light Shading"/>
+    <w:lsdException w:unhideWhenUsed="0" w:uiPriority="61" w:semiHidden="0" w:name="Light List"/>
+    <w:lsdException w:unhideWhenUsed="0" w:uiPriority="62" w:semiHidden="0" w:name="Light Grid"/>
+    <w:lsdException w:unhideWhenUsed="0" w:uiPriority="63" w:semiHidden="0" w:name="Medium Shading 1"/>
+    <w:lsdException w:unhideWhenUsed="0" w:uiPriority="64" w:semiHidden="0" w:name="Medium Shading 2"/>
+    <w:lsdException w:unhideWhenUsed="0" w:uiPriority="65" w:semiHidden="0" w:name="Medium List 1"/>
+    <w:lsdException w:unhideWhenUsed="0" w:uiPriority="66" w:semiHidden="0" w:name="Medium List 2"/>
+    <w:lsdException w:unhideWhenUsed="0" w:uiPriority="67" w:semiHidden="0" w:name="Medium Grid 1"/>
+    <w:lsdException w:unhideWhenUsed="0" w:uiPriority="68" w:semiHidden="0" w:name="Medium Grid 2"/>
+    <w:lsdException w:unhideWhenUsed="0" w:uiPriority="69" w:semiHidden="0" w:name="Medium Grid 3"/>
+    <w:lsdException w:unhideWhenUsed="0" w:uiPriority="70" w:semiHidden="0" w:name="Dark List"/>
+    <w:lsdException w:unhideWhenUsed="0" w:uiPriority="71" w:semiHidden="0" w:name="Colorful Shading"/>
+    <w:lsdException w:unhideWhenUsed="0" w:uiPriority="72" w:semiHidden="0" w:name="Colorful List"/>
+    <w:lsdException w:unhideWhenUsed="0" w:uiPriority="73" w:semiHidden="0" w:name="Colorful Grid"/>
+    <w:lsdException w:unhideWhenUsed="0" w:uiPriority="60" w:semiHidden="0" w:name="Light Shading Accent 1"/>
+    <w:lsdException w:unhideWhenUsed="0" w:uiPriority="61" w:semiHidden="0" w:name="Light List Accent 1"/>
+    <w:lsdException w:unhideWhenUsed="0" w:uiPriority="62" w:semiHidden="0" w:name="Light Grid Accent 1"/>
+    <w:lsdException w:unhideWhenUsed="0" w:uiPriority="63" w:semiHidden="0" w:name="Medium Shading 1 Accent 1"/>
+    <w:lsdException w:unhideWhenUsed="0" w:uiPriority="64" w:semiHidden="0" w:name="Medium Shading 2 Accent 1"/>
+    <w:lsdException w:unhideWhenUsed="0" w:uiPriority="65" w:semiHidden="0" w:name="Medium List 1 Accent 1"/>
+    <w:lsdException w:unhideWhenUsed="0" w:uiPriority="66" w:semiHidden="0" w:name="Medium List 2 Accent 1"/>
+    <w:lsdException w:unhideWhenUsed="0" w:uiPriority="67" w:semiHidden="0" w:name="Medium Grid 1 Accent 1"/>
+    <w:lsdException w:unhideWhenUsed="0" w:uiPriority="68" w:semiHidden="0" w:name="Medium Grid 2 Accent 1"/>
+    <w:lsdException w:unhideWhenUsed="0" w:uiPriority="69" w:semiHidden="0" w:name="Medium Grid 3 Accent 1"/>
+    <w:lsdException w:unhideWhenUsed="0" w:uiPriority="70" w:semiHidden="0" w:name="Dark List Accent 1"/>
+    <w:lsdException w:unhideWhenUsed="0" w:uiPriority="71" w:semiHidden="0" w:name="Colorful Shading Accent 1"/>
+    <w:lsdException w:unhideWhenUsed="0" w:uiPriority="72" w:semiHidden="0" w:name="Colorful List Accent 1"/>
+    <w:lsdException w:unhideWhenUsed="0" w:uiPriority="73" w:semiHidden="0" w:name="Colorful Grid Accent 1"/>
+    <w:lsdException w:unhideWhenUsed="0" w:uiPriority="60" w:semiHidden="0" w:name="Light Shading Accent 2"/>
+    <w:lsdException w:unhideWhenUsed="0" w:uiPriority="61" w:semiHidden="0" w:name="Light List Accent 2"/>
+    <w:lsdException w:unhideWhenUsed="0" w:uiPriority="62" w:semiHidden="0" w:name="Light Grid Accent 2"/>
+    <w:lsdException w:unhideWhenUsed="0" w:uiPriority="63" w:semiHidden="0" w:name="Medium Shading 1 Accent 2"/>
+    <w:lsdException w:unhideWhenUsed="0" w:uiPriority="64" w:semiHidden="0" w:name="Medium Shading 2 Accent 2"/>
+    <w:lsdException w:unhideWhenUsed="0" w:uiPriority="65" w:semiHidden="0" w:name="Medium List 1 Accent 2"/>
+    <w:lsdException w:unhideWhenUsed="0" w:uiPriority="66" w:semiHidden="0" w:name="Medium List 2 Accent 2"/>
+    <w:lsdException w:unhideWhenUsed="0" w:uiPriority="67" w:semiHidden="0" w:name="Medium Grid 1 Accent 2"/>
+    <w:lsdException w:unhideWhenUsed="0" w:uiPriority="68" w:semiHidden="0" w:name="Medium Grid 2 Accent 2"/>
+    <w:lsdException w:unhideWhenUsed="0" w:uiPriority="69" w:semiHidden="0" w:name="Medium Grid 3 Accent 2"/>
+    <w:lsdException w:unhideWhenUsed="0" w:uiPriority="70" w:semiHidden="0" w:name="Dark List Accent 2"/>
+    <w:lsdException w:unhideWhenUsed="0" w:uiPriority="71" w:semiHidden="0" w:name="Colorful Shading Accent 2"/>
+    <w:lsdException w:unhideWhenUsed="0" w:uiPriority="72" w:semiHidden="0" w:name="Colorful List Accent 2"/>
+    <w:lsdException w:unhideWhenUsed="0" w:uiPriority="73" w:semiHidden="0" w:name="Colorful Grid Accent 2"/>
+    <w:lsdException w:unhideWhenUsed="0" w:uiPriority="60" w:semiHidden="0" w:name="Light Shading Accent 3"/>
+    <w:lsdException w:unhideWhenUsed="0" w:uiPriority="61" w:semiHidden="0" w:name="Light List Accent 3"/>
+    <w:lsdException w:unhideWhenUsed="0" w:uiPriority="62" w:semiHidden="0" w:name="Light Grid Accent 3"/>
+    <w:lsdException w:unhideWhenUsed="0" w:uiPriority="63" w:semiHidden="0" w:name="Medium Shading 1 Accent 3"/>
+    <w:lsdException w:unhideWhenUsed="0" w:uiPriority="64" w:semiHidden="0" w:name="Medium Shading 2 Accent 3"/>
+    <w:lsdException w:unhideWhenUsed="0" w:uiPriority="65" w:semiHidden="0" w:name="Medium List 1 Accent 3"/>
+    <w:lsdException w:unhideWhenUsed="0" w:uiPriority="66" w:semiHidden="0" w:name="Medium List 2 Accent 3"/>
+    <w:lsdException w:unhideWhenUsed="0" w:uiPriority="67" w:semiHidden="0" w:name="Medium Grid 1 Accent 3"/>
+    <w:lsdException w:unhideWhenUsed="0" w:uiPriority="68" w:semiHidden="0" w:name="Medium Grid 2 Accent 3"/>
+    <w:lsdException w:unhideWhenUsed="0" w:uiPriority="69" w:semiHidden="0" w:name="Medium Grid 3 Accent 3"/>
+    <w:lsdException w:unhideWhenUsed="0" w:uiPriority="70" w:semiHidden="0" w:name="Dark List Accent 3"/>
+    <w:lsdException w:unhideWhenUsed="0" w:uiPriority="71" w:semiHidden="0" w:name="Colorful Shading Accent 3"/>
+    <w:lsdException w:unhideWhenUsed="0" w:uiPriority="72" w:semiHidden="0" w:name="Colorful List Accent 3"/>
+    <w:lsdException w:unhideWhenUsed="0" w:uiPriority="73" w:semiHidden="0" w:name="Colorful Grid Accent 3"/>
+    <w:lsdException w:unhideWhenUsed="0" w:uiPriority="60" w:semiHidden="0" w:name="Light Shading Accent 4"/>
+    <w:lsdException w:unhideWhenUsed="0" w:uiPriority="61" w:semiHidden="0" w:name="Light List Accent 4"/>
+    <w:lsdException w:unhideWhenUsed="0" w:uiPriority="62" w:semiHidden="0" w:name="Light Grid Accent 4"/>
+    <w:lsdException w:unhideWhenUsed="0" w:uiPriority="63" w:semiHidden="0" w:name="Medium Shading 1 Accent 4"/>
+    <w:lsdException w:unhideWhenUsed="0" w:uiPriority="64" w:semiHidden="0" w:name="Medium Shading 2 Accent 4"/>
+    <w:lsdException w:qFormat="1" w:unhideWhenUsed="0" w:uiPriority="65" w:semiHidden="0" w:name="Medium List 1 Accent 4"/>
+    <w:lsdException w:unhideWhenUsed="0" w:uiPriority="66" w:semiHidden="0" w:name="Medium List 2 Accent 4"/>
+    <w:lsdException w:unhideWhenUsed="0" w:uiPriority="67" w:semiHidden="0" w:name="Medium Grid 1 Accent 4"/>
+    <w:lsdException w:unhideWhenUsed="0" w:uiPriority="68" w:semiHidden="0" w:name="Medium Grid 2 Accent 4"/>
+    <w:lsdException w:unhideWhenUsed="0" w:uiPriority="69" w:semiHidden="0" w:name="Medium Grid 3 Accent 4"/>
+    <w:lsdException w:unhideWhenUsed="0" w:uiPriority="70" w:semiHidden="0" w:name="Dark List Accent 4"/>
+    <w:lsdException w:unhideWhenUsed="0" w:uiPriority="71" w:semiHidden="0" w:name="Colorful Shading Accent 4"/>
+    <w:lsdException w:unhideWhenUsed="0" w:uiPriority="72" w:semiHidden="0" w:name="Colorful List Accent 4"/>
+    <w:lsdException w:unhideWhenUsed="0" w:uiPriority="73" w:semiHidden="0" w:name="Colorful Grid Accent 4"/>
+    <w:lsdException w:unhideWhenUsed="0" w:uiPriority="60" w:semiHidden="0" w:name="Light Shading Accent 5"/>
+    <w:lsdException w:unhideWhenUsed="0" w:uiPriority="61" w:semiHidden="0" w:name="Light List Accent 5"/>
+    <w:lsdException w:unhideWhenUsed="0" w:uiPriority="62" w:semiHidden="0" w:name="Light Grid Accent 5"/>
+    <w:lsdException w:unhideWhenUsed="0" w:uiPriority="63" w:semiHidden="0" w:name="Medium Shading 1 Accent 5"/>
+    <w:lsdException w:unhideWhenUsed="0" w:uiPriority="64" w:semiHidden="0" w:name="Medium Shading 2 Accent 5"/>
+    <w:lsdException w:qFormat="1" w:unhideWhenUsed="0" w:uiPriority="65" w:semiHidden="0" w:name="Medium List 1 Accent 5"/>
+    <w:lsdException w:unhideWhenUsed="0" w:uiPriority="66" w:semiHidden="0" w:name="Medium List 2 Accent 5"/>
+    <w:lsdException w:unhideWhenUsed="0" w:uiPriority="67" w:semiHidden="0" w:name="Medium Grid 1 Accent 5"/>
+    <w:lsdException w:unhideWhenUsed="0" w:uiPriority="68" w:semiHidden="0" w:name="Medium Grid 2 Accent 5"/>
+    <w:lsdException w:unhideWhenUsed="0" w:uiPriority="69" w:semiHidden="0" w:name="Medium Grid 3 Accent 5"/>
+    <w:lsdException w:unhideWhenUsed="0" w:uiPriority="70" w:semiHidden="0" w:name="Dark List Accent 5"/>
+    <w:lsdException w:unhideWhenUsed="0" w:uiPriority="71" w:semiHidden="0" w:name="Colorful Shading Accent 5"/>
+    <w:lsdException w:unhideWhenUsed="0" w:uiPriority="72" w:semiHidden="0" w:name="Colorful List Accent 5"/>
+    <w:lsdException w:unhideWhenUsed="0" w:uiPriority="73" w:semiHidden="0" w:name="Colorful Grid Accent 5"/>
+    <w:lsdException w:unhideWhenUsed="0" w:uiPriority="60" w:semiHidden="0" w:name="Light Shading Accent 6"/>
+    <w:lsdException w:unhideWhenUsed="0" w:uiPriority="61" w:semiHidden="0" w:name="Light List Accent 6"/>
+    <w:lsdException w:unhideWhenUsed="0" w:uiPriority="62" w:semiHidden="0" w:name="Light Grid Accent 6"/>
+    <w:lsdException w:unhideWhenUsed="0" w:uiPriority="63" w:semiHidden="0" w:name="Medium Shading 1 Accent 6"/>
+    <w:lsdException w:unhideWhenUsed="0" w:uiPriority="64" w:semiHidden="0" w:name="Medium Shading 2 Accent 6"/>
+    <w:lsdException w:unhideWhenUsed="0" w:uiPriority="65" w:semiHidden="0" w:name="Medium List 1 Accent 6"/>
+    <w:lsdException w:unhideWhenUsed="0" w:uiPriority="66" w:semiHidden="0" w:name="Medium List 2 Accent 6"/>
+    <w:lsdException w:unhideWhenUsed="0" w:uiPriority="67" w:semiHidden="0" w:name="Medium Grid 1 Accent 6"/>
+    <w:lsdException w:unhideWhenUsed="0" w:uiPriority="68" w:semiHidden="0" w:name="Medium Grid 2 Accent 6"/>
+    <w:lsdException w:unhideWhenUsed="0" w:uiPriority="69" w:semiHidden="0" w:name="Medium Grid 3 Accent 6"/>
+    <w:lsdException w:unhideWhenUsed="0" w:uiPriority="70" w:semiHidden="0" w:name="Dark List Accent 6"/>
+    <w:lsdException w:unhideWhenUsed="0" w:uiPriority="71" w:semiHidden="0" w:name="Colorful Shading Accent 6"/>
+    <w:lsdException w:unhideWhenUsed="0" w:uiPriority="72" w:semiHidden="0" w:name="Colorful List Accent 6"/>
+    <w:lsdException w:unhideWhenUsed="0" w:uiPriority="73" w:semiHidden="0" w:name="Colorful Grid Accent 6"/>
   </w:latentStyles>
-  <w:style w:type="paragraph" w:default="1" w:styleId="a">
+  <w:style w:type="paragraph" w:default="1" w:styleId="1">
     <w:name w:val="Normal"/>
     <w:qFormat/>
-    <w:rsid w:val="00D15A8D"/>
+    <w:uiPriority w:val="0"/>
+    <w:pPr>
+      <w:spacing w:after="200" w:line="360" w:lineRule="auto"/>
+      <w:jc w:val="both"/>
+    </w:pPr>
+    <w:rPr>
+      <w:rFonts w:ascii="Arial" w:hAnsi="Arial" w:eastAsia="DFKai-SB" w:cstheme="minorBidi"/>
+      <w:sz w:val="28"/>
+      <w:szCs w:val="22"/>
+      <w:lang w:val="en-US" w:eastAsia="zh-TW" w:bidi="ar-SA"/>
+    </w:rPr>
   </w:style>
-  <w:style w:type="character" w:default="1" w:styleId="a0">
+  <w:style w:type="character" w:default="1" w:styleId="2">
     <w:name w:val="Default Paragraph Font"/>
-    <w:uiPriority w:val="1"/>
     <w:semiHidden/>
     <w:unhideWhenUsed/>
+    <w:uiPriority w:val="1"/>
   </w:style>
-  <w:style w:type="table" w:default="1" w:styleId="a1">
+  <w:style w:type="table" w:default="1" w:styleId="3">
     <w:name w:val="Normal Table"/>
-    <w:uiPriority w:val="99"/>
     <w:semiHidden/>
     <w:unhideWhenUsed/>
     <w:qFormat/>
+    <w:uiPriority w:val="99"/>
     <w:tblPr>
-      <w:tblInd w:w="0" w:type="dxa"/>
       <w:tblCellMar>
         <w:top w:w="0" w:type="dxa"/>
         <w:left w:w="108" w:type="dxa"/>
@@ -850,29 +780,13 @@
       </w:tblCellMar>
     </w:tblPr>
   </w:style>
-  <w:style w:type="numbering" w:default="1" w:styleId="a2">
-    <w:name w:val="No List"/>
-    <w:uiPriority w:val="99"/>
+  <w:style w:type="paragraph" w:styleId="4">
+    <w:name w:val="footer"/>
+    <w:basedOn w:val="1"/>
+    <w:link w:val="8"/>
     <w:semiHidden/>
     <w:unhideWhenUsed/>
-  </w:style>
-  <w:style w:type="character" w:styleId="a3">
-    <w:name w:val="Hyperlink"/>
-    <w:basedOn w:val="a0"/>
     <w:uiPriority w:val="99"/>
-    <w:unhideWhenUsed/>
-    <w:rsid w:val="00D15A8D"/>
-    <w:rPr>
-      <w:color w:val="0000FF" w:themeColor="hyperlink"/>
-      <w:u w:val="single"/>
-    </w:rPr>
-  </w:style>
-  <w:style w:type="paragraph" w:styleId="a4">
-    <w:name w:val="header"/>
-    <w:basedOn w:val="a"/>
-    <w:link w:val="a5"/>
-    <w:unhideWhenUsed/>
-    <w:rsid w:val="00194A78"/>
     <w:pPr>
       <w:tabs>
         <w:tab w:val="center" w:pos="4320"/>
@@ -881,22 +795,12 @@
       <w:spacing w:after="0" w:line="240" w:lineRule="auto"/>
     </w:pPr>
   </w:style>
-  <w:style w:type="character" w:customStyle="1" w:styleId="a5">
-    <w:name w:val="頁首 字元"/>
-    <w:basedOn w:val="a0"/>
-    <w:link w:val="a4"/>
-    <w:uiPriority w:val="99"/>
-    <w:semiHidden/>
-    <w:rsid w:val="00194A78"/>
-  </w:style>
-  <w:style w:type="paragraph" w:styleId="a6">
-    <w:name w:val="footer"/>
-    <w:basedOn w:val="a"/>
-    <w:link w:val="a7"/>
-    <w:uiPriority w:val="99"/>
-    <w:semiHidden/>
+  <w:style w:type="paragraph" w:styleId="5">
+    <w:name w:val="header"/>
+    <w:basedOn w:val="1"/>
+    <w:link w:val="7"/>
     <w:unhideWhenUsed/>
-    <w:rsid w:val="00194A78"/>
+    <w:uiPriority w:val="0"/>
     <w:pPr>
       <w:tabs>
         <w:tab w:val="center" w:pos="4320"/>
@@ -905,13 +809,30 @@
       <w:spacing w:after="0" w:line="240" w:lineRule="auto"/>
     </w:pPr>
   </w:style>
-  <w:style w:type="character" w:customStyle="1" w:styleId="a7">
+  <w:style w:type="character" w:styleId="6">
+    <w:name w:val="Hyperlink"/>
+    <w:basedOn w:val="2"/>
+    <w:unhideWhenUsed/>
+    <w:uiPriority w:val="99"/>
+    <w:rPr>
+      <w:color w:val="0000FF" w:themeColor="hyperlink"/>
+      <w:u w:val="single"/>
+    </w:rPr>
+  </w:style>
+  <w:style w:type="character" w:customStyle="1" w:styleId="7">
+    <w:name w:val="頁首 字元"/>
+    <w:basedOn w:val="2"/>
+    <w:link w:val="5"/>
+    <w:semiHidden/>
+    <w:uiPriority w:val="99"/>
+  </w:style>
+  <w:style w:type="character" w:customStyle="1" w:styleId="8">
     <w:name w:val="頁尾 字元"/>
-    <w:basedOn w:val="a0"/>
-    <w:link w:val="a6"/>
+    <w:basedOn w:val="2"/>
+    <w:link w:val="4"/>
+    <w:semiHidden/>
+    <w:qFormat/>
     <w:uiPriority w:val="99"/>
-    <w:semiHidden/>
-    <w:rsid w:val="00194A78"/>
   </w:style>
 </w:styles>
 </file>
@@ -1195,6 +1116,5 @@
     </a:fmtScheme>
   </a:themeElements>
   <a:objectDefaults/>
-  <a:extraClrSchemeLst/>
 </a:theme>
 </file>
--- a/Submission/Ecological Entomology/Cover Letter.docx
+++ b/Submission/Ecological Entomology/Cover Letter.docx
@@ -1,6 +1,6 @@
 
 <file path=word/document.xml><?xml version="1.0" encoding="utf-8"?>
-<w:document xmlns:wpc="http://schemas.microsoft.com/office/word/2010/wordprocessingCanvas" xmlns:mc="http://schemas.openxmlformats.org/markup-compatibility/2006" xmlns:o="urn:schemas-microsoft-com:office:office" xmlns:r="http://schemas.openxmlformats.org/officeDocument/2006/relationships" xmlns:m="http://schemas.openxmlformats.org/officeDocument/2006/math" xmlns:v="urn:schemas-microsoft-com:vml" xmlns:wp14="http://schemas.microsoft.com/office/word/2010/wordprocessingDrawing" xmlns:wp="http://schemas.openxmlformats.org/drawingml/2006/wordprocessingDrawing" xmlns:w="http://schemas.openxmlformats.org/wordprocessingml/2006/main" xmlns:w14="http://schemas.microsoft.com/office/word/2010/wordml" xmlns:w10="urn:schemas-microsoft-com:office:word" xmlns:w15="http://schemas.microsoft.com/office/word/2012/wordml" xmlns:wpg="http://schemas.microsoft.com/office/word/2010/wordprocessingGroup" xmlns:wpi="http://schemas.microsoft.com/office/word/2010/wordprocessingInk" xmlns:wne="http://schemas.microsoft.com/office/word/2006/wordml" xmlns:wps="http://schemas.microsoft.com/office/word/2010/wordprocessingShape" xmlns:wpsCustomData="http://www.wps.cn/officeDocument/2013/wpsCustomData" mc:Ignorable="w14 w15 wp14">
+<w:document xmlns:ve="http://schemas.openxmlformats.org/markup-compatibility/2006" xmlns:o="urn:schemas-microsoft-com:office:office" xmlns:r="http://schemas.openxmlformats.org/officeDocument/2006/relationships" xmlns:m="http://schemas.openxmlformats.org/officeDocument/2006/math" xmlns:v="urn:schemas-microsoft-com:vml" xmlns:wp="http://schemas.openxmlformats.org/drawingml/2006/wordprocessingDrawing" xmlns:w10="urn:schemas-microsoft-com:office:word" xmlns:w="http://schemas.openxmlformats.org/wordprocessingml/2006/main" xmlns:wne="http://schemas.microsoft.com/office/word/2006/wordml">
   <w:body>
     <w:p>
       <w:pPr>
@@ -33,14 +33,31 @@
           <w:sz w:val="24"/>
           <w:szCs w:val="24"/>
         </w:rPr>
-        <w:t xml:space="preserve">I am writing to submit my manuscript, “An experimental framework for determining the degree of intraguild predation in a three-species </w:t>
-      </w:r>
-      <w:r>
-        <w:rPr>
-          <w:rFonts w:hint="default" w:cs="Arial"/>
-          <w:sz w:val="24"/>
-          <w:szCs w:val="24"/>
-          <w:lang w:val="en-US"/>
+        <w:t xml:space="preserve">I am writing to submit my manuscript, “An experimental framework for determining the degree of </w:t>
+      </w:r>
+      <w:proofErr w:type="spellStart"/>
+      <w:r>
+        <w:rPr>
+          <w:rFonts w:cs="Arial"/>
+          <w:sz w:val="24"/>
+          <w:szCs w:val="24"/>
+        </w:rPr>
+        <w:t>intraguild</w:t>
+      </w:r>
+      <w:proofErr w:type="spellEnd"/>
+      <w:r>
+        <w:rPr>
+          <w:rFonts w:cs="Arial"/>
+          <w:sz w:val="24"/>
+          <w:szCs w:val="24"/>
+        </w:rPr>
+        <w:t xml:space="preserve"> predation in a three-species </w:t>
+      </w:r>
+      <w:r>
+        <w:rPr>
+          <w:rFonts w:cs="Arial"/>
+          <w:sz w:val="24"/>
+          <w:szCs w:val="24"/>
         </w:rPr>
         <w:t xml:space="preserve">terrestrial </w:t>
       </w:r>
@@ -54,10 +71,9 @@
       </w:r>
       <w:r>
         <w:rPr>
-          <w:rFonts w:hint="default" w:cs="Arial"/>
-          <w:sz w:val="24"/>
-          <w:szCs w:val="24"/>
-          <w:lang w:val="en-US"/>
+          <w:rFonts w:cs="Arial"/>
+          <w:sz w:val="24"/>
+          <w:szCs w:val="24"/>
         </w:rPr>
         <w:t xml:space="preserve"> arthropod </w:t>
       </w:r>
@@ -81,7 +97,7 @@
       </w:r>
       <w:r>
         <w:rPr>
-          <w:rFonts w:hint="eastAsia" w:cs="Arial"/>
+          <w:rFonts w:cs="Arial" w:hint="eastAsia"/>
           <w:sz w:val="24"/>
           <w:szCs w:val="24"/>
         </w:rPr>
@@ -94,11 +110,20 @@
           <w:sz w:val="24"/>
           <w:szCs w:val="24"/>
         </w:rPr>
-        <w:t>Short Communication</w:t>
-      </w:r>
-      <w:r>
-        <w:rPr>
-          <w:rFonts w:hint="eastAsia" w:cs="Arial"/>
+        <w:t xml:space="preserve">Short </w:t>
+      </w:r>
+      <w:r>
+        <w:rPr>
+          <w:rFonts w:cs="Arial"/>
+          <w:i/>
+          <w:sz w:val="24"/>
+          <w:szCs w:val="24"/>
+        </w:rPr>
+        <w:t>Communication</w:t>
+      </w:r>
+      <w:r>
+        <w:rPr>
+          <w:rFonts w:cs="Arial" w:hint="eastAsia"/>
           <w:sz w:val="24"/>
           <w:szCs w:val="24"/>
         </w:rPr>
@@ -114,7 +139,7 @@
       </w:r>
       <w:r>
         <w:rPr>
-          <w:rFonts w:hint="eastAsia" w:cs="Arial"/>
+          <w:rFonts w:cs="Arial" w:hint="eastAsia"/>
           <w:i/>
           <w:sz w:val="24"/>
           <w:szCs w:val="24"/>
@@ -154,11 +179,117 @@
           <w:sz w:val="24"/>
           <w:szCs w:val="24"/>
         </w:rPr>
-        <w:t>In this paper, I propose an experimental framework combining controlled feeding trials and stable isotope analysis of field samples to determine the degree of intraguild predation in a three-species</w:t>
-      </w:r>
-      <w:r>
-        <w:rPr>
-          <w:rFonts w:hint="eastAsia" w:cs="Arial"/>
+        <w:t>In this paper, I propose an experimental framework combining controlled feeding trials and stable isotope analysis of field sampl</w:t>
+      </w:r>
+      <w:r>
+        <w:rPr>
+          <w:rFonts w:cs="Arial"/>
+          <w:sz w:val="24"/>
+          <w:szCs w:val="24"/>
+        </w:rPr>
+        <w:t xml:space="preserve">es to </w:t>
+      </w:r>
+      <w:r>
+        <w:rPr>
+          <w:rFonts w:eastAsiaTheme="minorEastAsia" w:cs="Arial" w:hint="eastAsia"/>
+          <w:sz w:val="24"/>
+          <w:szCs w:val="24"/>
+        </w:rPr>
+        <w:t>estimate</w:t>
+      </w:r>
+      <w:r>
+        <w:rPr>
+          <w:rFonts w:cs="Arial"/>
+          <w:sz w:val="24"/>
+          <w:szCs w:val="24"/>
+        </w:rPr>
+        <w:t xml:space="preserve"> the degree of </w:t>
+      </w:r>
+      <w:proofErr w:type="spellStart"/>
+      <w:r>
+        <w:rPr>
+          <w:rFonts w:cs="Arial"/>
+          <w:sz w:val="24"/>
+          <w:szCs w:val="24"/>
+        </w:rPr>
+        <w:t>intraguild</w:t>
+      </w:r>
+      <w:proofErr w:type="spellEnd"/>
+      <w:r>
+        <w:rPr>
+          <w:rFonts w:cs="Arial"/>
+          <w:sz w:val="24"/>
+          <w:szCs w:val="24"/>
+        </w:rPr>
+        <w:t xml:space="preserve"> predatio</w:t>
+      </w:r>
+      <w:r>
+        <w:rPr>
+          <w:rFonts w:eastAsiaTheme="minorEastAsia" w:cs="Arial" w:hint="eastAsia"/>
+          <w:sz w:val="24"/>
+          <w:szCs w:val="24"/>
+        </w:rPr>
+        <w:t>n (IGP)</w:t>
+      </w:r>
+      <w:r>
+        <w:rPr>
+          <w:rFonts w:cs="Arial"/>
+          <w:sz w:val="24"/>
+          <w:szCs w:val="24"/>
+        </w:rPr>
+        <w:t xml:space="preserve">. </w:t>
+      </w:r>
+      <w:r>
+        <w:rPr>
+          <w:rFonts w:eastAsiaTheme="minorEastAsia" w:cs="Arial" w:hint="eastAsia"/>
+          <w:sz w:val="24"/>
+          <w:szCs w:val="24"/>
+        </w:rPr>
+        <w:t>IGP</w:t>
+      </w:r>
+      <w:r>
+        <w:rPr>
+          <w:rFonts w:cs="Arial"/>
+          <w:sz w:val="24"/>
+          <w:szCs w:val="24"/>
+        </w:rPr>
+        <w:t xml:space="preserve"> plays a critical role in food web dynamics, yet there is </w:t>
+      </w:r>
+      <w:r>
+        <w:rPr>
+          <w:rFonts w:cs="Arial" w:hint="eastAsia"/>
+          <w:sz w:val="24"/>
+          <w:szCs w:val="24"/>
+        </w:rPr>
+        <w:t>currently</w:t>
+      </w:r>
+      <w:r>
+        <w:rPr>
+          <w:rFonts w:cs="Arial"/>
+          <w:sz w:val="24"/>
+          <w:szCs w:val="24"/>
+        </w:rPr>
+        <w:t xml:space="preserve"> a lack of qua</w:t>
+      </w:r>
+      <w:r>
+        <w:rPr>
+          <w:rFonts w:cs="Arial" w:hint="eastAsia"/>
+          <w:sz w:val="24"/>
+          <w:szCs w:val="24"/>
+        </w:rPr>
+        <w:t>nt</w:t>
+      </w:r>
+      <w:r>
+        <w:rPr>
+          <w:rFonts w:cs="Arial"/>
+          <w:sz w:val="24"/>
+          <w:szCs w:val="24"/>
+        </w:rPr>
+        <w:t>itative understanding of IGP in the field.</w:t>
+      </w:r>
+      <w:r>
+        <w:rPr>
+          <w:rFonts w:cs="Arial" w:hint="eastAsia"/>
           <w:sz w:val="24"/>
           <w:szCs w:val="24"/>
         </w:rPr>
@@ -170,43 +301,67 @@
           <w:sz w:val="24"/>
           <w:szCs w:val="24"/>
         </w:rPr>
-        <w:t xml:space="preserve">omnivorous food web. Intraguild predation plays a critical role in food web dynamics, yet there is </w:t>
-      </w:r>
-      <w:r>
-        <w:rPr>
-          <w:rFonts w:hint="eastAsia" w:cs="Arial"/>
-          <w:sz w:val="24"/>
-          <w:szCs w:val="24"/>
-        </w:rPr>
-        <w:t>currently</w:t>
-      </w:r>
-      <w:r>
-        <w:rPr>
-          <w:rFonts w:cs="Arial"/>
-          <w:sz w:val="24"/>
-          <w:szCs w:val="24"/>
-        </w:rPr>
-        <w:t xml:space="preserve"> a lack of qua</w:t>
-      </w:r>
-      <w:r>
-        <w:rPr>
-          <w:rFonts w:hint="eastAsia" w:cs="Arial"/>
-          <w:sz w:val="24"/>
-          <w:szCs w:val="24"/>
-        </w:rPr>
-        <w:t>nt</w:t>
-      </w:r>
-      <w:r>
-        <w:rPr>
-          <w:rFonts w:cs="Arial"/>
-          <w:sz w:val="24"/>
-          <w:szCs w:val="24"/>
-        </w:rPr>
-        <w:t>itative understanding of IGP in the field.</w:t>
-      </w:r>
-      <w:r>
-        <w:rPr>
-          <w:rFonts w:hint="eastAsia" w:cs="Arial"/>
+        <w:t xml:space="preserve">The </w:t>
+      </w:r>
+      <w:r>
+        <w:rPr>
+          <w:rFonts w:cs="Arial" w:hint="eastAsia"/>
+          <w:sz w:val="24"/>
+          <w:szCs w:val="24"/>
+        </w:rPr>
+        <w:t xml:space="preserve">proposed </w:t>
+      </w:r>
+      <w:r>
+        <w:rPr>
+          <w:rFonts w:cs="Arial"/>
+          <w:sz w:val="24"/>
+          <w:szCs w:val="24"/>
+        </w:rPr>
+        <w:t>framew</w:t>
+      </w:r>
+      <w:r>
+        <w:rPr>
+          <w:rFonts w:cs="Arial"/>
+          <w:sz w:val="24"/>
+          <w:szCs w:val="24"/>
+        </w:rPr>
+        <w:t xml:space="preserve">ork could help fill this important gap </w:t>
+      </w:r>
+      <w:r>
+        <w:rPr>
+          <w:rFonts w:cs="Arial" w:hint="eastAsia"/>
+          <w:sz w:val="24"/>
+          <w:szCs w:val="24"/>
+        </w:rPr>
+        <w:t>by quantifying</w:t>
+      </w:r>
+      <w:r>
+        <w:rPr>
+          <w:rFonts w:cs="Arial"/>
+          <w:sz w:val="24"/>
+          <w:szCs w:val="24"/>
+        </w:rPr>
+        <w:t xml:space="preserve"> IGP in a</w:t>
+      </w:r>
+      <w:r>
+        <w:rPr>
+          <w:rFonts w:eastAsiaTheme="minorEastAsia" w:cs="Arial" w:hint="eastAsia"/>
+          <w:sz w:val="24"/>
+          <w:szCs w:val="24"/>
+        </w:rPr>
+        <w:t xml:space="preserve">n </w:t>
+      </w:r>
+      <w:r>
+        <w:rPr>
+          <w:rFonts w:cs="Arial"/>
+          <w:sz w:val="24"/>
+          <w:szCs w:val="24"/>
+        </w:rPr>
+        <w:t>accurate (controlled feeding trials) and realistic (stable isotope analysis of field samples) fashion.</w:t>
+      </w:r>
+      <w:r>
+        <w:rPr>
+          <w:rFonts w:cs="Arial" w:hint="eastAsia"/>
           <w:sz w:val="24"/>
           <w:szCs w:val="24"/>
         </w:rPr>
@@ -218,55 +373,15 @@
           <w:sz w:val="24"/>
           <w:szCs w:val="24"/>
         </w:rPr>
-        <w:t xml:space="preserve">The </w:t>
-      </w:r>
-      <w:r>
-        <w:rPr>
-          <w:rFonts w:hint="eastAsia" w:cs="Arial"/>
-          <w:sz w:val="24"/>
-          <w:szCs w:val="24"/>
-        </w:rPr>
-        <w:t xml:space="preserve">proposed </w:t>
-      </w:r>
-      <w:r>
-        <w:rPr>
-          <w:rFonts w:cs="Arial"/>
-          <w:sz w:val="24"/>
-          <w:szCs w:val="24"/>
-        </w:rPr>
-        <w:t xml:space="preserve">framework could help fill this important gap </w:t>
-      </w:r>
-      <w:r>
-        <w:rPr>
-          <w:rFonts w:hint="eastAsia" w:cs="Arial"/>
-          <w:sz w:val="24"/>
-          <w:szCs w:val="24"/>
-        </w:rPr>
-        <w:t>by quantifying</w:t>
-      </w:r>
-      <w:r>
-        <w:rPr>
-          <w:rFonts w:cs="Arial"/>
-          <w:sz w:val="24"/>
-          <w:szCs w:val="24"/>
-        </w:rPr>
-        <w:t xml:space="preserve"> IGP in a more accurate (controlled feeding trials) and realistic (stable isotope analysis of field samples) fashion.</w:t>
-      </w:r>
-      <w:r>
-        <w:rPr>
-          <w:rFonts w:hint="eastAsia" w:cs="Arial"/>
-          <w:sz w:val="24"/>
-          <w:szCs w:val="24"/>
-        </w:rPr>
-        <w:t xml:space="preserve"> </w:t>
-      </w:r>
-      <w:r>
-        <w:rPr>
-          <w:rFonts w:cs="Arial"/>
-          <w:sz w:val="24"/>
-          <w:szCs w:val="24"/>
-        </w:rPr>
-        <w:t>I believe that this manuscript is appropriate for publication and will be of great interest to the readers.</w:t>
+        <w:t>I believe that this manuscript is appropriate for publication and will be of great in</w:t>
+      </w:r>
+      <w:r>
+        <w:rPr>
+          <w:rFonts w:cs="Arial"/>
+          <w:sz w:val="24"/>
+          <w:szCs w:val="24"/>
+        </w:rPr>
+        <w:t>terest to the readers.</w:t>
       </w:r>
     </w:p>
     <w:p>
@@ -310,12 +425,21 @@
       </w:r>
       <w:r>
         <w:rPr>
-          <w:rFonts w:cs="Arial" w:eastAsiaTheme="minorEastAsia"/>
+          <w:rFonts w:eastAsiaTheme="minorEastAsia" w:cs="Arial"/>
           <w:spacing w:val="-2"/>
           <w:sz w:val="24"/>
           <w:szCs w:val="24"/>
         </w:rPr>
-        <w:t xml:space="preserve"> and I look forward to your feedback.</w:t>
+        <w:t xml:space="preserve"> and I look fo</w:t>
+      </w:r>
+      <w:r>
+        <w:rPr>
+          <w:rFonts w:eastAsiaTheme="minorEastAsia" w:cs="Arial"/>
+          <w:spacing w:val="-2"/>
+          <w:sz w:val="24"/>
+          <w:szCs w:val="24"/>
+        </w:rPr>
+        <w:t>rward to your feedback.</w:t>
       </w:r>
     </w:p>
     <w:p>
@@ -369,6 +493,7 @@
           <w:szCs w:val="24"/>
         </w:rPr>
       </w:pPr>
+      <w:proofErr w:type="gramStart"/>
       <w:r>
         <w:rPr>
           <w:rFonts w:cs="Arial"/>
@@ -377,6 +502,7 @@
         </w:rPr>
         <w:t>Department of Life Science, National Taiwan University, Taipei 10617, Taiwan.</w:t>
       </w:r>
+      <w:proofErr w:type="gramEnd"/>
     </w:p>
     <w:p>
       <w:pPr>
@@ -394,49 +520,32 @@
         </w:rPr>
         <w:t xml:space="preserve">Email: </w:t>
       </w:r>
-      <w:r>
-        <w:fldChar w:fldCharType="begin"/>
-      </w:r>
-      <w:r>
-        <w:instrText xml:space="preserve"> HYPERLINK "mailto:genchanghsu@gmail.com" </w:instrText>
-      </w:r>
-      <w:r>
-        <w:fldChar w:fldCharType="separate"/>
-      </w:r>
-      <w:r>
-        <w:rPr>
-          <w:rStyle w:val="6"/>
-          <w:rFonts w:cs="Arial"/>
-          <w:color w:val="auto"/>
-          <w:sz w:val="24"/>
-          <w:szCs w:val="24"/>
-        </w:rPr>
-        <w:t>genchanghsu@gmail.com</w:t>
-      </w:r>
-      <w:r>
-        <w:rPr>
-          <w:rStyle w:val="6"/>
-          <w:rFonts w:cs="Arial"/>
-          <w:color w:val="auto"/>
-          <w:sz w:val="24"/>
-          <w:szCs w:val="24"/>
-        </w:rPr>
-        <w:fldChar w:fldCharType="end"/>
-      </w:r>
+      <w:hyperlink r:id="rId6" w:history="1">
+        <w:r>
+          <w:rPr>
+            <w:rStyle w:val="a7"/>
+            <w:rFonts w:cs="Arial"/>
+            <w:color w:val="auto"/>
+            <w:sz w:val="24"/>
+            <w:szCs w:val="24"/>
+          </w:rPr>
+          <w:t>genchanghsu@gmail.com</w:t>
+        </w:r>
+      </w:hyperlink>
     </w:p>
     <w:sectPr>
       <w:pgSz w:w="12240" w:h="15840"/>
       <w:pgMar w:top="1440" w:right="1440" w:bottom="1440" w:left="1440" w:header="709" w:footer="709" w:gutter="0"/>
-      <w:cols w:space="708" w:num="1"/>
-      <w:docGrid w:linePitch="360" w:charSpace="0"/>
+      <w:cols w:space="708"/>
+      <w:docGrid w:linePitch="360"/>
     </w:sectPr>
   </w:body>
 </w:document>
 </file>
 
 <file path=word/endnotes.xml><?xml version="1.0" encoding="utf-8"?>
-<w:endnotes xmlns:wpc="http://schemas.microsoft.com/office/word/2010/wordprocessingCanvas" xmlns:mc="http://schemas.openxmlformats.org/markup-compatibility/2006" xmlns:o="urn:schemas-microsoft-com:office:office" xmlns:r="http://schemas.openxmlformats.org/officeDocument/2006/relationships" xmlns:m="http://schemas.openxmlformats.org/officeDocument/2006/math" xmlns:v="urn:schemas-microsoft-com:vml" xmlns:wp14="http://schemas.microsoft.com/office/word/2010/wordprocessingDrawing" xmlns:wp="http://schemas.openxmlformats.org/drawingml/2006/wordprocessingDrawing" xmlns:w="http://schemas.openxmlformats.org/wordprocessingml/2006/main" xmlns:w14="http://schemas.microsoft.com/office/word/2010/wordml" xmlns:w15="http://schemas.microsoft.com/office/word/2012/wordml" xmlns:w10="urn:schemas-microsoft-com:office:word" xmlns:wpg="http://schemas.microsoft.com/office/word/2010/wordprocessingGroup" xmlns:wpi="http://schemas.microsoft.com/office/word/2010/wordprocessingInk" xmlns:wne="http://schemas.microsoft.com/office/word/2006/wordml" xmlns:wps="http://schemas.microsoft.com/office/word/2010/wordprocessingShape" xmlns:wpsCustomData="http://www.wps.cn/officeDocument/2013/wpsCustomData" mc:Ignorable="w14 w15 wp14">
-  <w:endnote w:type="separator" w:id="0">
+<w:endnotes xmlns:ve="http://schemas.openxmlformats.org/markup-compatibility/2006" xmlns:o="urn:schemas-microsoft-com:office:office" xmlns:r="http://schemas.openxmlformats.org/officeDocument/2006/relationships" xmlns:m="http://schemas.openxmlformats.org/officeDocument/2006/math" xmlns:v="urn:schemas-microsoft-com:vml" xmlns:wp="http://schemas.openxmlformats.org/drawingml/2006/wordprocessingDrawing" xmlns:w10="urn:schemas-microsoft-com:office:word" xmlns:w="http://schemas.openxmlformats.org/wordprocessingml/2006/main" xmlns:wne="http://schemas.microsoft.com/office/word/2006/wordml">
+  <w:endnote w:type="separator" w:id="-1">
     <w:p>
       <w:pPr>
         <w:spacing w:line="240" w:lineRule="auto"/>
@@ -446,7 +555,7 @@
       </w:r>
     </w:p>
   </w:endnote>
-  <w:endnote w:type="continuationSeparator" w:id="1">
+  <w:endnote w:type="continuationSeparator" w:id="0">
     <w:p>
       <w:pPr>
         <w:spacing w:line="240" w:lineRule="auto"/>
@@ -460,21 +569,21 @@
 </file>
 
 <file path=word/footnotes.xml><?xml version="1.0" encoding="utf-8"?>
-<w:footnotes xmlns:wpc="http://schemas.microsoft.com/office/word/2010/wordprocessingCanvas" xmlns:mc="http://schemas.openxmlformats.org/markup-compatibility/2006" xmlns:o="urn:schemas-microsoft-com:office:office" xmlns:r="http://schemas.openxmlformats.org/officeDocument/2006/relationships" xmlns:m="http://schemas.openxmlformats.org/officeDocument/2006/math" xmlns:v="urn:schemas-microsoft-com:vml" xmlns:wp14="http://schemas.microsoft.com/office/word/2010/wordprocessingDrawing" xmlns:wp="http://schemas.openxmlformats.org/drawingml/2006/wordprocessingDrawing" xmlns:w="http://schemas.openxmlformats.org/wordprocessingml/2006/main" xmlns:w14="http://schemas.microsoft.com/office/word/2010/wordml" xmlns:w15="http://schemas.microsoft.com/office/word/2012/wordml" xmlns:w10="urn:schemas-microsoft-com:office:word" xmlns:wpg="http://schemas.microsoft.com/office/word/2010/wordprocessingGroup" xmlns:wpi="http://schemas.microsoft.com/office/word/2010/wordprocessingInk" xmlns:wne="http://schemas.microsoft.com/office/word/2006/wordml" xmlns:wps="http://schemas.microsoft.com/office/word/2010/wordprocessingShape" xmlns:wpsCustomData="http://www.wps.cn/officeDocument/2013/wpsCustomData" mc:Ignorable="w14 w15 wp14">
-  <w:footnote w:type="separator" w:id="0">
-    <w:p>
-      <w:pPr>
-        <w:spacing w:before="0" w:after="0" w:line="360" w:lineRule="auto"/>
+<w:footnotes xmlns:ve="http://schemas.openxmlformats.org/markup-compatibility/2006" xmlns:o="urn:schemas-microsoft-com:office:office" xmlns:r="http://schemas.openxmlformats.org/officeDocument/2006/relationships" xmlns:m="http://schemas.openxmlformats.org/officeDocument/2006/math" xmlns:v="urn:schemas-microsoft-com:vml" xmlns:wp="http://schemas.openxmlformats.org/drawingml/2006/wordprocessingDrawing" xmlns:w10="urn:schemas-microsoft-com:office:word" xmlns:w="http://schemas.openxmlformats.org/wordprocessingml/2006/main" xmlns:wne="http://schemas.microsoft.com/office/word/2006/wordml">
+  <w:footnote w:type="separator" w:id="-1">
+    <w:p>
+      <w:pPr>
+        <w:spacing w:after="0"/>
       </w:pPr>
       <w:r>
         <w:separator/>
       </w:r>
     </w:p>
   </w:footnote>
-  <w:footnote w:type="continuationSeparator" w:id="1">
-    <w:p>
-      <w:pPr>
-        <w:spacing w:before="0" w:after="0" w:line="360" w:lineRule="auto"/>
+  <w:footnote w:type="continuationSeparator" w:id="0">
+    <w:p>
+      <w:pPr>
+        <w:spacing w:after="0"/>
       </w:pPr>
       <w:r>
         <w:continuationSeparator/>
@@ -485,293 +594,180 @@
 </file>
 
 <file path=word/styles.xml><?xml version="1.0" encoding="utf-8"?>
-<w:styles xmlns:mc="http://schemas.openxmlformats.org/markup-compatibility/2006" xmlns:o="urn:schemas-microsoft-com:office:office" xmlns:r="http://schemas.openxmlformats.org/officeDocument/2006/relationships" xmlns:m="http://schemas.openxmlformats.org/officeDocument/2006/math" xmlns:v="urn:schemas-microsoft-com:vml" xmlns:w="http://schemas.openxmlformats.org/wordprocessingml/2006/main" xmlns:w14="http://schemas.microsoft.com/office/word/2010/wordml" xmlns:w10="urn:schemas-microsoft-com:office:word" xmlns:sl="http://schemas.openxmlformats.org/schemaLibrary/2006/main" xmlns:wpsCustomData="http://www.wps.cn/officeDocument/2013/wpsCustomData" mc:Ignorable="w14">
+<w:styles xmlns:r="http://schemas.openxmlformats.org/officeDocument/2006/relationships" xmlns:w="http://schemas.openxmlformats.org/wordprocessingml/2006/main">
   <w:docDefaults>
     <w:rPrDefault>
       <w:rPr>
-        <w:rFonts w:ascii="Arial" w:hAnsi="Arial" w:eastAsia="DFKai-SB" w:cstheme="minorBidi"/>
+        <w:rFonts w:ascii="Arial" w:eastAsiaTheme="minorEastAsia" w:hAnsi="Arial" w:cstheme="minorBidi"/>
+        <w:lang w:val="en-US" w:eastAsia="zh-TW" w:bidi="ar-SA"/>
       </w:rPr>
     </w:rPrDefault>
     <w:pPrDefault/>
   </w:docDefaults>
-  <w:latentStyles w:count="260" w:defQFormat="0" w:defUnhideWhenUsed="1" w:defSemiHidden="1" w:defUIPriority="99" w:defLockedState="0">
-    <w:lsdException w:qFormat="1" w:unhideWhenUsed="0" w:uiPriority="0" w:semiHidden="0" w:name="Normal"/>
-    <w:lsdException w:qFormat="1" w:unhideWhenUsed="0" w:uiPriority="9" w:semiHidden="0" w:name="heading 1"/>
-    <w:lsdException w:qFormat="1" w:uiPriority="9" w:name="heading 2"/>
-    <w:lsdException w:qFormat="1" w:uiPriority="9" w:name="heading 3"/>
-    <w:lsdException w:qFormat="1" w:uiPriority="9" w:name="heading 4"/>
-    <w:lsdException w:qFormat="1" w:uiPriority="9" w:name="heading 5"/>
-    <w:lsdException w:qFormat="1" w:uiPriority="9" w:name="heading 6"/>
-    <w:lsdException w:qFormat="1" w:uiPriority="9" w:name="heading 7"/>
-    <w:lsdException w:qFormat="1" w:uiPriority="9" w:name="heading 8"/>
-    <w:lsdException w:qFormat="1" w:uiPriority="9" w:name="heading 9"/>
-    <w:lsdException w:uiPriority="99" w:name="index 1"/>
-    <w:lsdException w:uiPriority="99" w:name="index 2"/>
-    <w:lsdException w:uiPriority="99" w:name="index 3"/>
-    <w:lsdException w:uiPriority="99" w:name="index 4"/>
-    <w:lsdException w:uiPriority="99" w:name="index 5"/>
-    <w:lsdException w:uiPriority="99" w:name="index 6"/>
-    <w:lsdException w:uiPriority="99" w:name="index 7"/>
-    <w:lsdException w:uiPriority="99" w:name="index 8"/>
-    <w:lsdException w:uiPriority="99" w:name="index 9"/>
-    <w:lsdException w:uiPriority="39" w:name="toc 1"/>
-    <w:lsdException w:uiPriority="39" w:name="toc 2"/>
-    <w:lsdException w:uiPriority="39" w:name="toc 3"/>
-    <w:lsdException w:uiPriority="39" w:name="toc 4"/>
-    <w:lsdException w:uiPriority="39" w:name="toc 5"/>
-    <w:lsdException w:uiPriority="39" w:name="toc 6"/>
-    <w:lsdException w:uiPriority="39" w:name="toc 7"/>
-    <w:lsdException w:uiPriority="39" w:name="toc 8"/>
-    <w:lsdException w:uiPriority="39" w:name="toc 9"/>
-    <w:lsdException w:uiPriority="99" w:name="Normal Indent"/>
-    <w:lsdException w:uiPriority="99" w:name="footnote text"/>
-    <w:lsdException w:uiPriority="99" w:name="annotation text"/>
-    <w:lsdException w:uiPriority="0" w:semiHidden="0" w:name="header"/>
-    <w:lsdException w:uiPriority="99" w:name="footer"/>
-    <w:lsdException w:uiPriority="99" w:name="index heading"/>
-    <w:lsdException w:qFormat="1" w:uiPriority="35" w:name="caption"/>
-    <w:lsdException w:uiPriority="99" w:name="table of figures"/>
-    <w:lsdException w:uiPriority="99" w:name="envelope address"/>
-    <w:lsdException w:uiPriority="99" w:name="envelope return"/>
-    <w:lsdException w:uiPriority="99" w:name="footnote reference"/>
-    <w:lsdException w:uiPriority="99" w:name="annotation reference"/>
-    <w:lsdException w:uiPriority="99" w:name="line number"/>
-    <w:lsdException w:uiPriority="99" w:name="page number"/>
-    <w:lsdException w:uiPriority="99" w:name="endnote reference"/>
-    <w:lsdException w:uiPriority="99" w:name="endnote text"/>
-    <w:lsdException w:uiPriority="99" w:name="table of authorities"/>
-    <w:lsdException w:uiPriority="99" w:name="macro"/>
-    <w:lsdException w:uiPriority="99" w:name="toa heading"/>
-    <w:lsdException w:uiPriority="99" w:name="List"/>
-    <w:lsdException w:uiPriority="99" w:name="List Bullet"/>
-    <w:lsdException w:uiPriority="99" w:name="List Number"/>
-    <w:lsdException w:uiPriority="99" w:name="List 2"/>
-    <w:lsdException w:uiPriority="99" w:name="List 3"/>
-    <w:lsdException w:uiPriority="99" w:name="List 4"/>
-    <w:lsdException w:uiPriority="99" w:name="List 5"/>
-    <w:lsdException w:uiPriority="99" w:name="List Bullet 2"/>
-    <w:lsdException w:uiPriority="99" w:name="List Bullet 3"/>
-    <w:lsdException w:uiPriority="99" w:name="List Bullet 4"/>
-    <w:lsdException w:uiPriority="99" w:name="List Bullet 5"/>
-    <w:lsdException w:uiPriority="99" w:name="List Number 2"/>
-    <w:lsdException w:uiPriority="99" w:name="List Number 3"/>
-    <w:lsdException w:uiPriority="99" w:name="List Number 4"/>
-    <w:lsdException w:uiPriority="99" w:name="List Number 5"/>
-    <w:lsdException w:qFormat="1" w:unhideWhenUsed="0" w:uiPriority="10" w:semiHidden="0" w:name="Title"/>
-    <w:lsdException w:uiPriority="99" w:name="Closing"/>
-    <w:lsdException w:uiPriority="99" w:name="Signature"/>
-    <w:lsdException w:uiPriority="1" w:name="Default Paragraph Font"/>
-    <w:lsdException w:uiPriority="99" w:name="Body Text"/>
-    <w:lsdException w:uiPriority="99" w:name="Body Text Indent"/>
-    <w:lsdException w:uiPriority="99" w:name="List Continue"/>
-    <w:lsdException w:uiPriority="99" w:name="List Continue 2"/>
-    <w:lsdException w:uiPriority="99" w:name="List Continue 3"/>
-    <w:lsdException w:uiPriority="99" w:name="List Continue 4"/>
-    <w:lsdException w:uiPriority="99" w:name="List Continue 5"/>
-    <w:lsdException w:uiPriority="99" w:name="Message Header"/>
-    <w:lsdException w:qFormat="1" w:unhideWhenUsed="0" w:uiPriority="11" w:semiHidden="0" w:name="Subtitle"/>
-    <w:lsdException w:uiPriority="99" w:name="Salutation"/>
-    <w:lsdException w:uiPriority="99" w:name="Date"/>
-    <w:lsdException w:uiPriority="99" w:name="Body Text First Indent"/>
-    <w:lsdException w:uiPriority="99" w:name="Body Text First Indent 2"/>
-    <w:lsdException w:uiPriority="99" w:name="Note Heading"/>
-    <w:lsdException w:uiPriority="99" w:name="Body Text 2"/>
-    <w:lsdException w:uiPriority="99" w:name="Body Text 3"/>
-    <w:lsdException w:uiPriority="99" w:name="Body Text Indent 2"/>
-    <w:lsdException w:uiPriority="99" w:name="Body Text Indent 3"/>
-    <w:lsdException w:uiPriority="99" w:name="Block Text"/>
-    <w:lsdException w:uiPriority="99" w:semiHidden="0" w:name="Hyperlink"/>
-    <w:lsdException w:uiPriority="99" w:name="FollowedHyperlink"/>
-    <w:lsdException w:qFormat="1" w:unhideWhenUsed="0" w:uiPriority="22" w:semiHidden="0" w:name="Strong"/>
-    <w:lsdException w:qFormat="1" w:unhideWhenUsed="0" w:uiPriority="20" w:semiHidden="0" w:name="Emphasis"/>
-    <w:lsdException w:uiPriority="99" w:name="Document Map"/>
-    <w:lsdException w:uiPriority="99" w:name="Plain Text"/>
-    <w:lsdException w:uiPriority="99" w:name="E-mail Signature"/>
-    <w:lsdException w:uiPriority="99" w:name="Normal (Web)"/>
-    <w:lsdException w:uiPriority="99" w:name="HTML Acronym"/>
-    <w:lsdException w:uiPriority="99" w:name="HTML Address"/>
-    <w:lsdException w:uiPriority="99" w:name="HTML Cite"/>
-    <w:lsdException w:uiPriority="99" w:name="HTML Code"/>
-    <w:lsdException w:uiPriority="99" w:name="HTML Definition"/>
-    <w:lsdException w:uiPriority="99" w:name="HTML Keyboard"/>
-    <w:lsdException w:uiPriority="99" w:name="HTML Preformatted"/>
-    <w:lsdException w:uiPriority="99" w:name="HTML Sample"/>
-    <w:lsdException w:uiPriority="99" w:name="HTML Typewriter"/>
-    <w:lsdException w:uiPriority="99" w:name="HTML Variable"/>
-    <w:lsdException w:qFormat="1" w:uiPriority="99" w:name="Normal Table"/>
-    <w:lsdException w:uiPriority="99" w:name="annotation subject"/>
-    <w:lsdException w:uiPriority="99" w:name="Table Simple 1"/>
-    <w:lsdException w:uiPriority="99" w:name="Table Simple 2"/>
-    <w:lsdException w:uiPriority="99" w:name="Table Simple 3"/>
-    <w:lsdException w:uiPriority="99" w:name="Table Classic 1"/>
-    <w:lsdException w:uiPriority="99" w:name="Table Classic 2"/>
-    <w:lsdException w:uiPriority="99" w:name="Table Classic 3"/>
-    <w:lsdException w:uiPriority="99" w:name="Table Classic 4"/>
-    <w:lsdException w:uiPriority="99" w:name="Table Colorful 1"/>
-    <w:lsdException w:uiPriority="99" w:name="Table Colorful 2"/>
-    <w:lsdException w:uiPriority="99" w:name="Table Colorful 3"/>
-    <w:lsdException w:uiPriority="99" w:name="Table Columns 1"/>
-    <w:lsdException w:uiPriority="99" w:name="Table Columns 2"/>
-    <w:lsdException w:uiPriority="99" w:name="Table Columns 3"/>
-    <w:lsdException w:uiPriority="99" w:name="Table Columns 4"/>
-    <w:lsdException w:uiPriority="99" w:name="Table Columns 5"/>
-    <w:lsdException w:uiPriority="99" w:name="Table Grid 1"/>
-    <w:lsdException w:uiPriority="99" w:name="Table Grid 2"/>
-    <w:lsdException w:uiPriority="99" w:name="Table Grid 3"/>
-    <w:lsdException w:uiPriority="99" w:name="Table Grid 4"/>
-    <w:lsdException w:uiPriority="99" w:name="Table Grid 5"/>
-    <w:lsdException w:uiPriority="99" w:name="Table Grid 6"/>
-    <w:lsdException w:uiPriority="99" w:name="Table Grid 7"/>
-    <w:lsdException w:uiPriority="99" w:name="Table Grid 8"/>
-    <w:lsdException w:uiPriority="99" w:name="Table List 1"/>
-    <w:lsdException w:uiPriority="99" w:name="Table List 2"/>
-    <w:lsdException w:uiPriority="99" w:name="Table List 3"/>
-    <w:lsdException w:uiPriority="99" w:name="Table List 4"/>
-    <w:lsdException w:uiPriority="99" w:name="Table List 5"/>
-    <w:lsdException w:uiPriority="99" w:name="Table List 6"/>
-    <w:lsdException w:uiPriority="99" w:name="Table List 7"/>
-    <w:lsdException w:uiPriority="99" w:name="Table List 8"/>
-    <w:lsdException w:uiPriority="99" w:name="Table 3D effects 1"/>
-    <w:lsdException w:uiPriority="99" w:name="Table 3D effects 2"/>
-    <w:lsdException w:uiPriority="99" w:name="Table 3D effects 3"/>
-    <w:lsdException w:uiPriority="99" w:name="Table Contemporary"/>
-    <w:lsdException w:uiPriority="99" w:name="Table Elegant"/>
-    <w:lsdException w:uiPriority="99" w:name="Table Professional"/>
-    <w:lsdException w:uiPriority="99" w:name="Table Subtle 1"/>
-    <w:lsdException w:uiPriority="99" w:name="Table Subtle 2"/>
-    <w:lsdException w:uiPriority="99" w:name="Table Web 1"/>
-    <w:lsdException w:uiPriority="99" w:name="Table Web 2"/>
-    <w:lsdException w:uiPriority="99" w:name="Table Web 3"/>
-    <w:lsdException w:uiPriority="99" w:name="Balloon Text"/>
-    <w:lsdException w:unhideWhenUsed="0" w:uiPriority="59" w:semiHidden="0" w:name="Table Grid"/>
-    <w:lsdException w:uiPriority="99" w:name="Table Theme"/>
-    <w:lsdException w:qFormat="1" w:unhideWhenUsed="0" w:uiPriority="60" w:semiHidden="0" w:name="Light Shading"/>
-    <w:lsdException w:unhideWhenUsed="0" w:uiPriority="61" w:semiHidden="0" w:name="Light List"/>
-    <w:lsdException w:unhideWhenUsed="0" w:uiPriority="62" w:semiHidden="0" w:name="Light Grid"/>
-    <w:lsdException w:unhideWhenUsed="0" w:uiPriority="63" w:semiHidden="0" w:name="Medium Shading 1"/>
-    <w:lsdException w:unhideWhenUsed="0" w:uiPriority="64" w:semiHidden="0" w:name="Medium Shading 2"/>
-    <w:lsdException w:unhideWhenUsed="0" w:uiPriority="65" w:semiHidden="0" w:name="Medium List 1"/>
-    <w:lsdException w:unhideWhenUsed="0" w:uiPriority="66" w:semiHidden="0" w:name="Medium List 2"/>
-    <w:lsdException w:unhideWhenUsed="0" w:uiPriority="67" w:semiHidden="0" w:name="Medium Grid 1"/>
-    <w:lsdException w:unhideWhenUsed="0" w:uiPriority="68" w:semiHidden="0" w:name="Medium Grid 2"/>
-    <w:lsdException w:unhideWhenUsed="0" w:uiPriority="69" w:semiHidden="0" w:name="Medium Grid 3"/>
-    <w:lsdException w:unhideWhenUsed="0" w:uiPriority="70" w:semiHidden="0" w:name="Dark List"/>
-    <w:lsdException w:unhideWhenUsed="0" w:uiPriority="71" w:semiHidden="0" w:name="Colorful Shading"/>
-    <w:lsdException w:unhideWhenUsed="0" w:uiPriority="72" w:semiHidden="0" w:name="Colorful List"/>
-    <w:lsdException w:unhideWhenUsed="0" w:uiPriority="73" w:semiHidden="0" w:name="Colorful Grid"/>
-    <w:lsdException w:unhideWhenUsed="0" w:uiPriority="60" w:semiHidden="0" w:name="Light Shading Accent 1"/>
-    <w:lsdException w:unhideWhenUsed="0" w:uiPriority="61" w:semiHidden="0" w:name="Light List Accent 1"/>
-    <w:lsdException w:unhideWhenUsed="0" w:uiPriority="62" w:semiHidden="0" w:name="Light Grid Accent 1"/>
-    <w:lsdException w:unhideWhenUsed="0" w:uiPriority="63" w:semiHidden="0" w:name="Medium Shading 1 Accent 1"/>
-    <w:lsdException w:unhideWhenUsed="0" w:uiPriority="64" w:semiHidden="0" w:name="Medium Shading 2 Accent 1"/>
-    <w:lsdException w:unhideWhenUsed="0" w:uiPriority="65" w:semiHidden="0" w:name="Medium List 1 Accent 1"/>
-    <w:lsdException w:unhideWhenUsed="0" w:uiPriority="66" w:semiHidden="0" w:name="Medium List 2 Accent 1"/>
-    <w:lsdException w:unhideWhenUsed="0" w:uiPriority="67" w:semiHidden="0" w:name="Medium Grid 1 Accent 1"/>
-    <w:lsdException w:unhideWhenUsed="0" w:uiPriority="68" w:semiHidden="0" w:name="Medium Grid 2 Accent 1"/>
-    <w:lsdException w:unhideWhenUsed="0" w:uiPriority="69" w:semiHidden="0" w:name="Medium Grid 3 Accent 1"/>
-    <w:lsdException w:unhideWhenUsed="0" w:uiPriority="70" w:semiHidden="0" w:name="Dark List Accent 1"/>
-    <w:lsdException w:unhideWhenUsed="0" w:uiPriority="71" w:semiHidden="0" w:name="Colorful Shading Accent 1"/>
-    <w:lsdException w:unhideWhenUsed="0" w:uiPriority="72" w:semiHidden="0" w:name="Colorful List Accent 1"/>
-    <w:lsdException w:unhideWhenUsed="0" w:uiPriority="73" w:semiHidden="0" w:name="Colorful Grid Accent 1"/>
-    <w:lsdException w:unhideWhenUsed="0" w:uiPriority="60" w:semiHidden="0" w:name="Light Shading Accent 2"/>
-    <w:lsdException w:unhideWhenUsed="0" w:uiPriority="61" w:semiHidden="0" w:name="Light List Accent 2"/>
-    <w:lsdException w:unhideWhenUsed="0" w:uiPriority="62" w:semiHidden="0" w:name="Light Grid Accent 2"/>
-    <w:lsdException w:unhideWhenUsed="0" w:uiPriority="63" w:semiHidden="0" w:name="Medium Shading 1 Accent 2"/>
-    <w:lsdException w:unhideWhenUsed="0" w:uiPriority="64" w:semiHidden="0" w:name="Medium Shading 2 Accent 2"/>
-    <w:lsdException w:unhideWhenUsed="0" w:uiPriority="65" w:semiHidden="0" w:name="Medium List 1 Accent 2"/>
-    <w:lsdException w:unhideWhenUsed="0" w:uiPriority="66" w:semiHidden="0" w:name="Medium List 2 Accent 2"/>
-    <w:lsdException w:unhideWhenUsed="0" w:uiPriority="67" w:semiHidden="0" w:name="Medium Grid 1 Accent 2"/>
-    <w:lsdException w:unhideWhenUsed="0" w:uiPriority="68" w:semiHidden="0" w:name="Medium Grid 2 Accent 2"/>
-    <w:lsdException w:unhideWhenUsed="0" w:uiPriority="69" w:semiHidden="0" w:name="Medium Grid 3 Accent 2"/>
-    <w:lsdException w:unhideWhenUsed="0" w:uiPriority="70" w:semiHidden="0" w:name="Dark List Accent 2"/>
-    <w:lsdException w:unhideWhenUsed="0" w:uiPriority="71" w:semiHidden="0" w:name="Colorful Shading Accent 2"/>
-    <w:lsdException w:unhideWhenUsed="0" w:uiPriority="72" w:semiHidden="0" w:name="Colorful List Accent 2"/>
-    <w:lsdException w:unhideWhenUsed="0" w:uiPriority="73" w:semiHidden="0" w:name="Colorful Grid Accent 2"/>
-    <w:lsdException w:unhideWhenUsed="0" w:uiPriority="60" w:semiHidden="0" w:name="Light Shading Accent 3"/>
-    <w:lsdException w:unhideWhenUsed="0" w:uiPriority="61" w:semiHidden="0" w:name="Light List Accent 3"/>
-    <w:lsdException w:unhideWhenUsed="0" w:uiPriority="62" w:semiHidden="0" w:name="Light Grid Accent 3"/>
-    <w:lsdException w:unhideWhenUsed="0" w:uiPriority="63" w:semiHidden="0" w:name="Medium Shading 1 Accent 3"/>
-    <w:lsdException w:unhideWhenUsed="0" w:uiPriority="64" w:semiHidden="0" w:name="Medium Shading 2 Accent 3"/>
-    <w:lsdException w:unhideWhenUsed="0" w:uiPriority="65" w:semiHidden="0" w:name="Medium List 1 Accent 3"/>
-    <w:lsdException w:unhideWhenUsed="0" w:uiPriority="66" w:semiHidden="0" w:name="Medium List 2 Accent 3"/>
-    <w:lsdException w:unhideWhenUsed="0" w:uiPriority="67" w:semiHidden="0" w:name="Medium Grid 1 Accent 3"/>
-    <w:lsdException w:unhideWhenUsed="0" w:uiPriority="68" w:semiHidden="0" w:name="Medium Grid 2 Accent 3"/>
-    <w:lsdException w:unhideWhenUsed="0" w:uiPriority="69" w:semiHidden="0" w:name="Medium Grid 3 Accent 3"/>
-    <w:lsdException w:unhideWhenUsed="0" w:uiPriority="70" w:semiHidden="0" w:name="Dark List Accent 3"/>
-    <w:lsdException w:unhideWhenUsed="0" w:uiPriority="71" w:semiHidden="0" w:name="Colorful Shading Accent 3"/>
-    <w:lsdException w:unhideWhenUsed="0" w:uiPriority="72" w:semiHidden="0" w:name="Colorful List Accent 3"/>
-    <w:lsdException w:unhideWhenUsed="0" w:uiPriority="73" w:semiHidden="0" w:name="Colorful Grid Accent 3"/>
-    <w:lsdException w:unhideWhenUsed="0" w:uiPriority="60" w:semiHidden="0" w:name="Light Shading Accent 4"/>
-    <w:lsdException w:unhideWhenUsed="0" w:uiPriority="61" w:semiHidden="0" w:name="Light List Accent 4"/>
-    <w:lsdException w:unhideWhenUsed="0" w:uiPriority="62" w:semiHidden="0" w:name="Light Grid Accent 4"/>
-    <w:lsdException w:unhideWhenUsed="0" w:uiPriority="63" w:semiHidden="0" w:name="Medium Shading 1 Accent 4"/>
-    <w:lsdException w:unhideWhenUsed="0" w:uiPriority="64" w:semiHidden="0" w:name="Medium Shading 2 Accent 4"/>
-    <w:lsdException w:qFormat="1" w:unhideWhenUsed="0" w:uiPriority="65" w:semiHidden="0" w:name="Medium List 1 Accent 4"/>
-    <w:lsdException w:unhideWhenUsed="0" w:uiPriority="66" w:semiHidden="0" w:name="Medium List 2 Accent 4"/>
-    <w:lsdException w:unhideWhenUsed="0" w:uiPriority="67" w:semiHidden="0" w:name="Medium Grid 1 Accent 4"/>
-    <w:lsdException w:unhideWhenUsed="0" w:uiPriority="68" w:semiHidden="0" w:name="Medium Grid 2 Accent 4"/>
-    <w:lsdException w:unhideWhenUsed="0" w:uiPriority="69" w:semiHidden="0" w:name="Medium Grid 3 Accent 4"/>
-    <w:lsdException w:unhideWhenUsed="0" w:uiPriority="70" w:semiHidden="0" w:name="Dark List Accent 4"/>
-    <w:lsdException w:unhideWhenUsed="0" w:uiPriority="71" w:semiHidden="0" w:name="Colorful Shading Accent 4"/>
-    <w:lsdException w:unhideWhenUsed="0" w:uiPriority="72" w:semiHidden="0" w:name="Colorful List Accent 4"/>
-    <w:lsdException w:unhideWhenUsed="0" w:uiPriority="73" w:semiHidden="0" w:name="Colorful Grid Accent 4"/>
-    <w:lsdException w:unhideWhenUsed="0" w:uiPriority="60" w:semiHidden="0" w:name="Light Shading Accent 5"/>
-    <w:lsdException w:unhideWhenUsed="0" w:uiPriority="61" w:semiHidden="0" w:name="Light List Accent 5"/>
-    <w:lsdException w:unhideWhenUsed="0" w:uiPriority="62" w:semiHidden="0" w:name="Light Grid Accent 5"/>
-    <w:lsdException w:unhideWhenUsed="0" w:uiPriority="63" w:semiHidden="0" w:name="Medium Shading 1 Accent 5"/>
-    <w:lsdException w:unhideWhenUsed="0" w:uiPriority="64" w:semiHidden="0" w:name="Medium Shading 2 Accent 5"/>
-    <w:lsdException w:qFormat="1" w:unhideWhenUsed="0" w:uiPriority="65" w:semiHidden="0" w:name="Medium List 1 Accent 5"/>
-    <w:lsdException w:unhideWhenUsed="0" w:uiPriority="66" w:semiHidden="0" w:name="Medium List 2 Accent 5"/>
-    <w:lsdException w:unhideWhenUsed="0" w:uiPriority="67" w:semiHidden="0" w:name="Medium Grid 1 Accent 5"/>
-    <w:lsdException w:unhideWhenUsed="0" w:uiPriority="68" w:semiHidden="0" w:name="Medium Grid 2 Accent 5"/>
-    <w:lsdException w:unhideWhenUsed="0" w:uiPriority="69" w:semiHidden="0" w:name="Medium Grid 3 Accent 5"/>
-    <w:lsdException w:unhideWhenUsed="0" w:uiPriority="70" w:semiHidden="0" w:name="Dark List Accent 5"/>
-    <w:lsdException w:unhideWhenUsed="0" w:uiPriority="71" w:semiHidden="0" w:name="Colorful Shading Accent 5"/>
-    <w:lsdException w:unhideWhenUsed="0" w:uiPriority="72" w:semiHidden="0" w:name="Colorful List Accent 5"/>
-    <w:lsdException w:unhideWhenUsed="0" w:uiPriority="73" w:semiHidden="0" w:name="Colorful Grid Accent 5"/>
-    <w:lsdException w:unhideWhenUsed="0" w:uiPriority="60" w:semiHidden="0" w:name="Light Shading Accent 6"/>
-    <w:lsdException w:unhideWhenUsed="0" w:uiPriority="61" w:semiHidden="0" w:name="Light List Accent 6"/>
-    <w:lsdException w:unhideWhenUsed="0" w:uiPriority="62" w:semiHidden="0" w:name="Light Grid Accent 6"/>
-    <w:lsdException w:unhideWhenUsed="0" w:uiPriority="63" w:semiHidden="0" w:name="Medium Shading 1 Accent 6"/>
-    <w:lsdException w:unhideWhenUsed="0" w:uiPriority="64" w:semiHidden="0" w:name="Medium Shading 2 Accent 6"/>
-    <w:lsdException w:unhideWhenUsed="0" w:uiPriority="65" w:semiHidden="0" w:name="Medium List 1 Accent 6"/>
-    <w:lsdException w:unhideWhenUsed="0" w:uiPriority="66" w:semiHidden="0" w:name="Medium List 2 Accent 6"/>
-    <w:lsdException w:unhideWhenUsed="0" w:uiPriority="67" w:semiHidden="0" w:name="Medium Grid 1 Accent 6"/>
-    <w:lsdException w:unhideWhenUsed="0" w:uiPriority="68" w:semiHidden="0" w:name="Medium Grid 2 Accent 6"/>
-    <w:lsdException w:unhideWhenUsed="0" w:uiPriority="69" w:semiHidden="0" w:name="Medium Grid 3 Accent 6"/>
-    <w:lsdException w:unhideWhenUsed="0" w:uiPriority="70" w:semiHidden="0" w:name="Dark List Accent 6"/>
-    <w:lsdException w:unhideWhenUsed="0" w:uiPriority="71" w:semiHidden="0" w:name="Colorful Shading Accent 6"/>
-    <w:lsdException w:unhideWhenUsed="0" w:uiPriority="72" w:semiHidden="0" w:name="Colorful List Accent 6"/>
-    <w:lsdException w:unhideWhenUsed="0" w:uiPriority="73" w:semiHidden="0" w:name="Colorful Grid Accent 6"/>
+  <w:latentStyles w:defLockedState="0" w:defUIPriority="99" w:defSemiHidden="1" w:defUnhideWhenUsed="1" w:defQFormat="0" w:count="267">
+    <w:lsdException w:name="Normal" w:semiHidden="0" w:uiPriority="0" w:unhideWhenUsed="0" w:qFormat="1"/>
+    <w:lsdException w:name="heading 1" w:semiHidden="0" w:uiPriority="9" w:unhideWhenUsed="0" w:qFormat="1"/>
+    <w:lsdException w:name="heading 2" w:uiPriority="9" w:qFormat="1"/>
+    <w:lsdException w:name="heading 3" w:uiPriority="9" w:qFormat="1"/>
+    <w:lsdException w:name="heading 4" w:uiPriority="9" w:qFormat="1"/>
+    <w:lsdException w:name="heading 5" w:uiPriority="9" w:qFormat="1"/>
+    <w:lsdException w:name="heading 6" w:uiPriority="9" w:qFormat="1"/>
+    <w:lsdException w:name="heading 7" w:uiPriority="9" w:qFormat="1"/>
+    <w:lsdException w:name="heading 8" w:uiPriority="9" w:qFormat="1"/>
+    <w:lsdException w:name="heading 9" w:uiPriority="9" w:qFormat="1"/>
+    <w:lsdException w:name="toc 1" w:uiPriority="39"/>
+    <w:lsdException w:name="toc 2" w:uiPriority="39"/>
+    <w:lsdException w:name="toc 3" w:uiPriority="39"/>
+    <w:lsdException w:name="toc 4" w:uiPriority="39"/>
+    <w:lsdException w:name="toc 5" w:uiPriority="39"/>
+    <w:lsdException w:name="toc 6" w:uiPriority="39"/>
+    <w:lsdException w:name="toc 7" w:uiPriority="39"/>
+    <w:lsdException w:name="toc 8" w:uiPriority="39"/>
+    <w:lsdException w:name="toc 9" w:uiPriority="39"/>
+    <w:lsdException w:name="header" w:semiHidden="0" w:uiPriority="0"/>
+    <w:lsdException w:name="caption" w:uiPriority="35" w:qFormat="1"/>
+    <w:lsdException w:name="Title" w:semiHidden="0" w:uiPriority="10" w:unhideWhenUsed="0" w:qFormat="1"/>
+    <w:lsdException w:name="Default Paragraph Font" w:uiPriority="1"/>
+    <w:lsdException w:name="Subtitle" w:semiHidden="0" w:uiPriority="11" w:unhideWhenUsed="0" w:qFormat="1"/>
+    <w:lsdException w:name="Hyperlink" w:semiHidden="0"/>
+    <w:lsdException w:name="Strong" w:semiHidden="0" w:uiPriority="22" w:unhideWhenUsed="0" w:qFormat="1"/>
+    <w:lsdException w:name="Emphasis" w:semiHidden="0" w:uiPriority="20" w:unhideWhenUsed="0" w:qFormat="1"/>
+    <w:lsdException w:name="Normal Table" w:qFormat="1"/>
+    <w:lsdException w:name="Table Grid" w:semiHidden="0" w:uiPriority="59" w:unhideWhenUsed="0"/>
+    <w:lsdException w:name="Light Shading" w:semiHidden="0" w:uiPriority="60" w:unhideWhenUsed="0" w:qFormat="1"/>
+    <w:lsdException w:name="Light List" w:semiHidden="0" w:uiPriority="61" w:unhideWhenUsed="0"/>
+    <w:lsdException w:name="Light Grid" w:semiHidden="0" w:uiPriority="62" w:unhideWhenUsed="0"/>
+    <w:lsdException w:name="Medium Shading 1" w:semiHidden="0" w:uiPriority="63" w:unhideWhenUsed="0"/>
+    <w:lsdException w:name="Medium Shading 2" w:semiHidden="0" w:uiPriority="64" w:unhideWhenUsed="0"/>
+    <w:lsdException w:name="Medium List 1" w:semiHidden="0" w:uiPriority="65" w:unhideWhenUsed="0"/>
+    <w:lsdException w:name="Medium List 2" w:semiHidden="0" w:uiPriority="66" w:unhideWhenUsed="0"/>
+    <w:lsdException w:name="Medium Grid 1" w:semiHidden="0" w:uiPriority="67" w:unhideWhenUsed="0"/>
+    <w:lsdException w:name="Medium Grid 2" w:semiHidden="0" w:uiPriority="68" w:unhideWhenUsed="0"/>
+    <w:lsdException w:name="Medium Grid 3" w:semiHidden="0" w:uiPriority="69" w:unhideWhenUsed="0"/>
+    <w:lsdException w:name="Dark List" w:semiHidden="0" w:uiPriority="70" w:unhideWhenUsed="0"/>
+    <w:lsdException w:name="Colorful Shading" w:semiHidden="0" w:uiPriority="71" w:unhideWhenUsed="0"/>
+    <w:lsdException w:name="Colorful List" w:semiHidden="0" w:uiPriority="72" w:unhideWhenUsed="0"/>
+    <w:lsdException w:name="Colorful Grid" w:semiHidden="0" w:uiPriority="73" w:unhideWhenUsed="0"/>
+    <w:lsdException w:name="Light Shading Accent 1" w:semiHidden="0" w:uiPriority="60" w:unhideWhenUsed="0"/>
+    <w:lsdException w:name="Light List Accent 1" w:semiHidden="0" w:uiPriority="61" w:unhideWhenUsed="0"/>
+    <w:lsdException w:name="Light Grid Accent 1" w:semiHidden="0" w:uiPriority="62" w:unhideWhenUsed="0"/>
+    <w:lsdException w:name="Medium Shading 1 Accent 1" w:semiHidden="0" w:uiPriority="63" w:unhideWhenUsed="0"/>
+    <w:lsdException w:name="Medium Shading 2 Accent 1" w:semiHidden="0" w:uiPriority="64" w:unhideWhenUsed="0"/>
+    <w:lsdException w:name="Medium List 1 Accent 1" w:semiHidden="0" w:uiPriority="65" w:unhideWhenUsed="0"/>
+    <w:lsdException w:name="Medium List 2 Accent 1" w:semiHidden="0" w:uiPriority="66" w:unhideWhenUsed="0"/>
+    <w:lsdException w:name="Medium Grid 1 Accent 1" w:semiHidden="0" w:uiPriority="67" w:unhideWhenUsed="0"/>
+    <w:lsdException w:name="Medium Grid 2 Accent 1" w:semiHidden="0" w:uiPriority="68" w:unhideWhenUsed="0"/>
+    <w:lsdException w:name="Medium Grid 3 Accent 1" w:semiHidden="0" w:uiPriority="69" w:unhideWhenUsed="0"/>
+    <w:lsdException w:name="Dark List Accent 1" w:semiHidden="0" w:uiPriority="70" w:unhideWhenUsed="0"/>
+    <w:lsdException w:name="Colorful Shading Accent 1" w:semiHidden="0" w:uiPriority="71" w:unhideWhenUsed="0"/>
+    <w:lsdException w:name="Colorful List Accent 1" w:semiHidden="0" w:uiPriority="72" w:unhideWhenUsed="0"/>
+    <w:lsdException w:name="Colorful Grid Accent 1" w:semiHidden="0" w:uiPriority="73" w:unhideWhenUsed="0"/>
+    <w:lsdException w:name="Light Shading Accent 2" w:semiHidden="0" w:uiPriority="60" w:unhideWhenUsed="0"/>
+    <w:lsdException w:name="Light List Accent 2" w:semiHidden="0" w:uiPriority="61" w:unhideWhenUsed="0"/>
+    <w:lsdException w:name="Light Grid Accent 2" w:semiHidden="0" w:uiPriority="62" w:unhideWhenUsed="0"/>
+    <w:lsdException w:name="Medium Shading 1 Accent 2" w:semiHidden="0" w:uiPriority="63" w:unhideWhenUsed="0"/>
+    <w:lsdException w:name="Medium Shading 2 Accent 2" w:semiHidden="0" w:uiPriority="64" w:unhideWhenUsed="0"/>
+    <w:lsdException w:name="Medium List 1 Accent 2" w:semiHidden="0" w:uiPriority="65" w:unhideWhenUsed="0"/>
+    <w:lsdException w:name="Medium List 2 Accent 2" w:semiHidden="0" w:uiPriority="66" w:unhideWhenUsed="0"/>
+    <w:lsdException w:name="Medium Grid 1 Accent 2" w:semiHidden="0" w:uiPriority="67" w:unhideWhenUsed="0"/>
+    <w:lsdException w:name="Medium Grid 2 Accent 2" w:semiHidden="0" w:uiPriority="68" w:unhideWhenUsed="0"/>
+    <w:lsdException w:name="Medium Grid 3 Accent 2" w:semiHidden="0" w:uiPriority="69" w:unhideWhenUsed="0"/>
+    <w:lsdException w:name="Dark List Accent 2" w:semiHidden="0" w:uiPriority="70" w:unhideWhenUsed="0"/>
+    <w:lsdException w:name="Colorful Shading Accent 2" w:semiHidden="0" w:uiPriority="71" w:unhideWhenUsed="0"/>
+    <w:lsdException w:name="Colorful List Accent 2" w:semiHidden="0" w:uiPriority="72" w:unhideWhenUsed="0"/>
+    <w:lsdException w:name="Colorful Grid Accent 2" w:semiHidden="0" w:uiPriority="73" w:unhideWhenUsed="0"/>
+    <w:lsdException w:name="Light Shading Accent 3" w:semiHidden="0" w:uiPriority="60" w:unhideWhenUsed="0"/>
+    <w:lsdException w:name="Light List Accent 3" w:semiHidden="0" w:uiPriority="61" w:unhideWhenUsed="0"/>
+    <w:lsdException w:name="Light Grid Accent 3" w:semiHidden="0" w:uiPriority="62" w:unhideWhenUsed="0"/>
+    <w:lsdException w:name="Medium Shading 1 Accent 3" w:semiHidden="0" w:uiPriority="63" w:unhideWhenUsed="0"/>
+    <w:lsdException w:name="Medium Shading 2 Accent 3" w:semiHidden="0" w:uiPriority="64" w:unhideWhenUsed="0"/>
+    <w:lsdException w:name="Medium List 1 Accent 3" w:semiHidden="0" w:uiPriority="65" w:unhideWhenUsed="0"/>
+    <w:lsdException w:name="Medium List 2 Accent 3" w:semiHidden="0" w:uiPriority="66" w:unhideWhenUsed="0"/>
+    <w:lsdException w:name="Medium Grid 1 Accent 3" w:semiHidden="0" w:uiPriority="67" w:unhideWhenUsed="0"/>
+    <w:lsdException w:name="Medium Grid 2 Accent 3" w:semiHidden="0" w:uiPriority="68" w:unhideWhenUsed="0"/>
+    <w:lsdException w:name="Medium Grid 3 Accent 3" w:semiHidden="0" w:uiPriority="69" w:unhideWhenUsed="0"/>
+    <w:lsdException w:name="Dark List Accent 3" w:semiHidden="0" w:uiPriority="70" w:unhideWhenUsed="0"/>
+    <w:lsdException w:name="Colorful Shading Accent 3" w:semiHidden="0" w:uiPriority="71" w:unhideWhenUsed="0"/>
+    <w:lsdException w:name="Colorful List Accent 3" w:semiHidden="0" w:uiPriority="72" w:unhideWhenUsed="0"/>
+    <w:lsdException w:name="Colorful Grid Accent 3" w:semiHidden="0" w:uiPriority="73" w:unhideWhenUsed="0"/>
+    <w:lsdException w:name="Light Shading Accent 4" w:semiHidden="0" w:uiPriority="60" w:unhideWhenUsed="0"/>
+    <w:lsdException w:name="Light List Accent 4" w:semiHidden="0" w:uiPriority="61" w:unhideWhenUsed="0"/>
+    <w:lsdException w:name="Light Grid Accent 4" w:semiHidden="0" w:uiPriority="62" w:unhideWhenUsed="0"/>
+    <w:lsdException w:name="Medium Shading 1 Accent 4" w:semiHidden="0" w:uiPriority="63" w:unhideWhenUsed="0"/>
+    <w:lsdException w:name="Medium Shading 2 Accent 4" w:semiHidden="0" w:uiPriority="64" w:unhideWhenUsed="0"/>
+    <w:lsdException w:name="Medium List 1 Accent 4" w:semiHidden="0" w:uiPriority="65" w:unhideWhenUsed="0" w:qFormat="1"/>
+    <w:lsdException w:name="Medium List 2 Accent 4" w:semiHidden="0" w:uiPriority="66" w:unhideWhenUsed="0"/>
+    <w:lsdException w:name="Medium Grid 1 Accent 4" w:semiHidden="0" w:uiPriority="67" w:unhideWhenUsed="0"/>
+    <w:lsdException w:name="Medium Grid 2 Accent 4" w:semiHidden="0" w:uiPriority="68" w:unhideWhenUsed="0"/>
+    <w:lsdException w:name="Medium Grid 3 Accent 4" w:semiHidden="0" w:uiPriority="69" w:unhideWhenUsed="0"/>
+    <w:lsdException w:name="Dark List Accent 4" w:semiHidden="0" w:uiPriority="70" w:unhideWhenUsed="0"/>
+    <w:lsdException w:name="Colorful Shading Accent 4" w:semiHidden="0" w:uiPriority="71" w:unhideWhenUsed="0"/>
+    <w:lsdException w:name="Colorful List Accent 4" w:semiHidden="0" w:uiPriority="72" w:unhideWhenUsed="0"/>
+    <w:lsdException w:name="Colorful Grid Accent 4" w:semiHidden="0" w:uiPriority="73" w:unhideWhenUsed="0"/>
+    <w:lsdException w:name="Light Shading Accent 5" w:semiHidden="0" w:uiPriority="60" w:unhideWhenUsed="0"/>
+    <w:lsdException w:name="Light List Accent 5" w:semiHidden="0" w:uiPriority="61" w:unhideWhenUsed="0"/>
+    <w:lsdException w:name="Light Grid Accent 5" w:semiHidden="0" w:uiPriority="62" w:unhideWhenUsed="0"/>
+    <w:lsdException w:name="Medium Shading 1 Accent 5" w:semiHidden="0" w:uiPriority="63" w:unhideWhenUsed="0"/>
+    <w:lsdException w:name="Medium Shading 2 Accent 5" w:semiHidden="0" w:uiPriority="64" w:unhideWhenUsed="0"/>
+    <w:lsdException w:name="Medium List 1 Accent 5" w:semiHidden="0" w:uiPriority="65" w:unhideWhenUsed="0" w:qFormat="1"/>
+    <w:lsdException w:name="Medium List 2 Accent 5" w:semiHidden="0" w:uiPriority="66" w:unhideWhenUsed="0"/>
+    <w:lsdException w:name="Medium Grid 1 Accent 5" w:semiHidden="0" w:uiPriority="67" w:unhideWhenUsed="0"/>
+    <w:lsdException w:name="Medium Grid 2 Accent 5" w:semiHidden="0" w:uiPriority="68" w:unhideWhenUsed="0"/>
+    <w:lsdException w:name="Medium Grid 3 Accent 5" w:semiHidden="0" w:uiPriority="69" w:unhideWhenUsed="0"/>
+    <w:lsdException w:name="Dark List Accent 5" w:semiHidden="0" w:uiPriority="70" w:unhideWhenUsed="0"/>
+    <w:lsdException w:name="Colorful Shading Accent 5" w:semiHidden="0" w:uiPriority="71" w:unhideWhenUsed="0"/>
+    <w:lsdException w:name="Colorful List Accent 5" w:semiHidden="0" w:uiPriority="72" w:unhideWhenUsed="0"/>
+    <w:lsdException w:name="Colorful Grid Accent 5" w:semiHidden="0" w:uiPriority="73" w:unhideWhenUsed="0"/>
+    <w:lsdException w:name="Light Shading Accent 6" w:semiHidden="0" w:uiPriority="60" w:unhideWhenUsed="0"/>
+    <w:lsdException w:name="Light List Accent 6" w:semiHidden="0" w:uiPriority="61" w:unhideWhenUsed="0"/>
+    <w:lsdException w:name="Light Grid Accent 6" w:semiHidden="0" w:uiPriority="62" w:unhideWhenUsed="0"/>
+    <w:lsdException w:name="Medium Shading 1 Accent 6" w:semiHidden="0" w:uiPriority="63" w:unhideWhenUsed="0"/>
+    <w:lsdException w:name="Medium Shading 2 Accent 6" w:semiHidden="0" w:uiPriority="64" w:unhideWhenUsed="0"/>
+    <w:lsdException w:name="Medium List 1 Accent 6" w:semiHidden="0" w:uiPriority="65" w:unhideWhenUsed="0"/>
+    <w:lsdException w:name="Medium List 2 Accent 6" w:semiHidden="0" w:uiPriority="66" w:unhideWhenUsed="0"/>
+    <w:lsdException w:name="Medium Grid 1 Accent 6" w:semiHidden="0" w:uiPriority="67" w:unhideWhenUsed="0"/>
+    <w:lsdException w:name="Medium Grid 2 Accent 6" w:semiHidden="0" w:uiPriority="68" w:unhideWhenUsed="0"/>
+    <w:lsdException w:name="Medium Grid 3 Accent 6" w:semiHidden="0" w:uiPriority="69" w:unhideWhenUsed="0"/>
+    <w:lsdException w:name="Dark List Accent 6" w:semiHidden="0" w:uiPriority="70" w:unhideWhenUsed="0"/>
+    <w:lsdException w:name="Colorful Shading Accent 6" w:semiHidden="0" w:uiPriority="71" w:unhideWhenUsed="0"/>
+    <w:lsdException w:name="Colorful List Accent 6" w:semiHidden="0" w:uiPriority="72" w:unhideWhenUsed="0"/>
+    <w:lsdException w:name="Colorful Grid Accent 6" w:semiHidden="0" w:uiPriority="73" w:unhideWhenUsed="0"/>
+    <w:lsdException w:name="Subtle Emphasis" w:semiHidden="0" w:uiPriority="19" w:unhideWhenUsed="0" w:qFormat="1"/>
+    <w:lsdException w:name="Intense Emphasis" w:semiHidden="0" w:uiPriority="21" w:unhideWhenUsed="0" w:qFormat="1"/>
+    <w:lsdException w:name="Subtle Reference" w:semiHidden="0" w:uiPriority="31" w:unhideWhenUsed="0" w:qFormat="1"/>
+    <w:lsdException w:name="Intense Reference" w:semiHidden="0" w:uiPriority="32" w:unhideWhenUsed="0" w:qFormat="1"/>
+    <w:lsdException w:name="Book Title" w:semiHidden="0" w:uiPriority="33" w:unhideWhenUsed="0" w:qFormat="1"/>
+    <w:lsdException w:name="Bibliography" w:uiPriority="37"/>
+    <w:lsdException w:name="TOC Heading" w:uiPriority="39" w:qFormat="1"/>
   </w:latentStyles>
-  <w:style w:type="paragraph" w:default="1" w:styleId="1">
+  <w:style w:type="paragraph" w:default="1" w:styleId="a">
     <w:name w:val="Normal"/>
     <w:qFormat/>
-    <w:uiPriority w:val="0"/>
+    <w:rsid w:val="00B73522"/>
     <w:pPr>
       <w:spacing w:after="200" w:line="360" w:lineRule="auto"/>
       <w:jc w:val="both"/>
     </w:pPr>
     <w:rPr>
-      <w:rFonts w:ascii="Arial" w:hAnsi="Arial" w:eastAsia="DFKai-SB" w:cstheme="minorBidi"/>
+      <w:rFonts w:eastAsia="DFKai-SB"/>
       <w:sz w:val="28"/>
       <w:szCs w:val="22"/>
-      <w:lang w:val="en-US" w:eastAsia="zh-TW" w:bidi="ar-SA"/>
     </w:rPr>
   </w:style>
-  <w:style w:type="character" w:default="1" w:styleId="2">
+  <w:style w:type="character" w:default="1" w:styleId="a0">
     <w:name w:val="Default Paragraph Font"/>
+    <w:uiPriority w:val="1"/>
     <w:semiHidden/>
     <w:unhideWhenUsed/>
-    <w:uiPriority w:val="1"/>
   </w:style>
-  <w:style w:type="table" w:default="1" w:styleId="3">
+  <w:style w:type="table" w:default="1" w:styleId="a1">
     <w:name w:val="Normal Table"/>
+    <w:uiPriority w:val="99"/>
     <w:semiHidden/>
     <w:unhideWhenUsed/>
     <w:qFormat/>
-    <w:uiPriority w:val="99"/>
     <w:tblPr>
+      <w:tblInd w:w="0" w:type="dxa"/>
       <w:tblCellMar>
         <w:top w:w="0" w:type="dxa"/>
         <w:left w:w="108" w:type="dxa"/>
@@ -780,13 +776,20 @@
       </w:tblCellMar>
     </w:tblPr>
   </w:style>
-  <w:style w:type="paragraph" w:styleId="4">
-    <w:name w:val="footer"/>
-    <w:basedOn w:val="1"/>
-    <w:link w:val="8"/>
+  <w:style w:type="numbering" w:default="1" w:styleId="a2">
+    <w:name w:val="No List"/>
+    <w:uiPriority w:val="99"/>
     <w:semiHidden/>
     <w:unhideWhenUsed/>
+  </w:style>
+  <w:style w:type="paragraph" w:styleId="a3">
+    <w:name w:val="footer"/>
+    <w:basedOn w:val="a"/>
+    <w:link w:val="a4"/>
     <w:uiPriority w:val="99"/>
+    <w:semiHidden/>
+    <w:unhideWhenUsed/>
+    <w:rsid w:val="00B73522"/>
     <w:pPr>
       <w:tabs>
         <w:tab w:val="center" w:pos="4320"/>
@@ -795,12 +798,12 @@
       <w:spacing w:after="0" w:line="240" w:lineRule="auto"/>
     </w:pPr>
   </w:style>
-  <w:style w:type="paragraph" w:styleId="5">
+  <w:style w:type="paragraph" w:styleId="a5">
     <w:name w:val="header"/>
-    <w:basedOn w:val="1"/>
-    <w:link w:val="7"/>
+    <w:basedOn w:val="a"/>
+    <w:link w:val="a6"/>
     <w:unhideWhenUsed/>
-    <w:uiPriority w:val="0"/>
+    <w:rsid w:val="00B73522"/>
     <w:pPr>
       <w:tabs>
         <w:tab w:val="center" w:pos="4320"/>
@@ -809,30 +812,33 @@
       <w:spacing w:after="0" w:line="240" w:lineRule="auto"/>
     </w:pPr>
   </w:style>
-  <w:style w:type="character" w:styleId="6">
+  <w:style w:type="character" w:styleId="a7">
     <w:name w:val="Hyperlink"/>
-    <w:basedOn w:val="2"/>
+    <w:basedOn w:val="a0"/>
+    <w:uiPriority w:val="99"/>
     <w:unhideWhenUsed/>
-    <w:uiPriority w:val="99"/>
+    <w:rsid w:val="00B73522"/>
     <w:rPr>
       <w:color w:val="0000FF" w:themeColor="hyperlink"/>
       <w:u w:val="single"/>
     </w:rPr>
   </w:style>
-  <w:style w:type="character" w:customStyle="1" w:styleId="7">
+  <w:style w:type="character" w:customStyle="1" w:styleId="a6">
     <w:name w:val="頁首 字元"/>
-    <w:basedOn w:val="2"/>
-    <w:link w:val="5"/>
+    <w:basedOn w:val="a0"/>
+    <w:link w:val="a5"/>
+    <w:uiPriority w:val="99"/>
     <w:semiHidden/>
+    <w:rsid w:val="00B73522"/>
+  </w:style>
+  <w:style w:type="character" w:customStyle="1" w:styleId="a4">
+    <w:name w:val="頁尾 字元"/>
+    <w:basedOn w:val="a0"/>
+    <w:link w:val="a3"/>
     <w:uiPriority w:val="99"/>
-  </w:style>
-  <w:style w:type="character" w:customStyle="1" w:styleId="8">
-    <w:name w:val="頁尾 字元"/>
-    <w:basedOn w:val="2"/>
-    <w:link w:val="4"/>
     <w:semiHidden/>
     <w:qFormat/>
-    <w:uiPriority w:val="99"/>
+    <w:rsid w:val="00B73522"/>
   </w:style>
 </w:styles>
 </file>
@@ -1116,5 +1122,6 @@
     </a:fmtScheme>
   </a:themeElements>
   <a:objectDefaults/>
+  <a:extraClrSchemeLst/>
 </a:theme>
 </file>